--- a/document/REVISI BUKU/DAFTAR ISI.docx
+++ b/document/REVISI BUKU/DAFTAR ISI.docx
@@ -72,6 +72,7 @@
             </w:rPr>
             <w:ptab w:relativeTo="margin" w:alignment="right" w:leader="dot"/>
           </w:r>
+          <w:proofErr w:type="spellStart"/>
           <w:r>
             <w:rPr>
               <w:rFonts w:ascii="Times New Roman" w:hAnsi="Times New Roman"/>
@@ -82,6 +83,7 @@
             </w:rPr>
             <w:t>i</w:t>
           </w:r>
+          <w:proofErr w:type="spellEnd"/>
         </w:p>
         <w:p>
           <w:pPr>
@@ -199,6 +201,8 @@
             </w:rPr>
             <w:t>iv</w:t>
           </w:r>
+          <w:bookmarkStart w:id="0" w:name="_GoBack"/>
+          <w:bookmarkEnd w:id="0"/>
         </w:p>
         <w:p>
           <w:pPr>
@@ -441,8 +445,36 @@
               <w:sz w:val="24"/>
               <w:szCs w:val="24"/>
             </w:rPr>
-            <w:t>1.1 Latar Belakang</w:t>
-          </w:r>
+            <w:t xml:space="preserve">1.1 </w:t>
+          </w:r>
+          <w:proofErr w:type="spellStart"/>
+          <w:r>
+            <w:rPr>
+              <w:rFonts w:ascii="Times New Roman" w:hAnsi="Times New Roman"/>
+              <w:sz w:val="24"/>
+              <w:szCs w:val="24"/>
+            </w:rPr>
+            <w:t>Latar</w:t>
+          </w:r>
+          <w:proofErr w:type="spellEnd"/>
+          <w:r>
+            <w:rPr>
+              <w:rFonts w:ascii="Times New Roman" w:hAnsi="Times New Roman"/>
+              <w:sz w:val="24"/>
+              <w:szCs w:val="24"/>
+            </w:rPr>
+            <w:t xml:space="preserve"> </w:t>
+          </w:r>
+          <w:proofErr w:type="spellStart"/>
+          <w:r>
+            <w:rPr>
+              <w:rFonts w:ascii="Times New Roman" w:hAnsi="Times New Roman"/>
+              <w:sz w:val="24"/>
+              <w:szCs w:val="24"/>
+            </w:rPr>
+            <w:t>Belakang</w:t>
+          </w:r>
+          <w:proofErr w:type="spellEnd"/>
           <w:r>
             <w:rPr>
               <w:rFonts w:ascii="Times New Roman" w:hAnsi="Times New Roman"/>
@@ -476,8 +508,36 @@
               <w:sz w:val="24"/>
               <w:szCs w:val="24"/>
             </w:rPr>
-            <w:t>1.2 Rumusan Masalah</w:t>
-          </w:r>
+            <w:t xml:space="preserve">1.2 </w:t>
+          </w:r>
+          <w:proofErr w:type="spellStart"/>
+          <w:r>
+            <w:rPr>
+              <w:rFonts w:ascii="Times New Roman" w:hAnsi="Times New Roman"/>
+              <w:sz w:val="24"/>
+              <w:szCs w:val="24"/>
+            </w:rPr>
+            <w:t>Rumusan</w:t>
+          </w:r>
+          <w:proofErr w:type="spellEnd"/>
+          <w:r>
+            <w:rPr>
+              <w:rFonts w:ascii="Times New Roman" w:hAnsi="Times New Roman"/>
+              <w:sz w:val="24"/>
+              <w:szCs w:val="24"/>
+            </w:rPr>
+            <w:t xml:space="preserve"> </w:t>
+          </w:r>
+          <w:proofErr w:type="spellStart"/>
+          <w:r>
+            <w:rPr>
+              <w:rFonts w:ascii="Times New Roman" w:hAnsi="Times New Roman"/>
+              <w:sz w:val="24"/>
+              <w:szCs w:val="24"/>
+            </w:rPr>
+            <w:t>Masalah</w:t>
+          </w:r>
+          <w:proofErr w:type="spellEnd"/>
           <w:r>
             <w:rPr>
               <w:rFonts w:ascii="Times New Roman" w:hAnsi="Times New Roman"/>
@@ -511,8 +571,18 @@
               <w:sz w:val="24"/>
               <w:szCs w:val="24"/>
             </w:rPr>
-            <w:t>1.3 Tujuan</w:t>
-          </w:r>
+            <w:t xml:space="preserve">1.3 </w:t>
+          </w:r>
+          <w:proofErr w:type="spellStart"/>
+          <w:r>
+            <w:rPr>
+              <w:rFonts w:ascii="Times New Roman" w:hAnsi="Times New Roman"/>
+              <w:sz w:val="24"/>
+              <w:szCs w:val="24"/>
+            </w:rPr>
+            <w:t>Tujuan</w:t>
+          </w:r>
+          <w:proofErr w:type="spellEnd"/>
           <w:r>
             <w:rPr>
               <w:rFonts w:ascii="Times New Roman" w:hAnsi="Times New Roman"/>
@@ -546,8 +616,18 @@
               <w:sz w:val="24"/>
               <w:szCs w:val="24"/>
             </w:rPr>
-            <w:t>1.4 Manfaat</w:t>
-          </w:r>
+            <w:t xml:space="preserve">1.4 </w:t>
+          </w:r>
+          <w:proofErr w:type="spellStart"/>
+          <w:r>
+            <w:rPr>
+              <w:rFonts w:ascii="Times New Roman" w:hAnsi="Times New Roman"/>
+              <w:sz w:val="24"/>
+              <w:szCs w:val="24"/>
+            </w:rPr>
+            <w:t>Manfaat</w:t>
+          </w:r>
+          <w:proofErr w:type="spellEnd"/>
           <w:r>
             <w:rPr>
               <w:rFonts w:ascii="Times New Roman" w:hAnsi="Times New Roman"/>
@@ -581,8 +661,36 @@
               <w:sz w:val="24"/>
               <w:szCs w:val="24"/>
             </w:rPr>
-            <w:t>1.5 Ruang Lingkup</w:t>
-          </w:r>
+            <w:t xml:space="preserve">1.5 </w:t>
+          </w:r>
+          <w:proofErr w:type="spellStart"/>
+          <w:r>
+            <w:rPr>
+              <w:rFonts w:ascii="Times New Roman" w:hAnsi="Times New Roman"/>
+              <w:sz w:val="24"/>
+              <w:szCs w:val="24"/>
+            </w:rPr>
+            <w:t>Ruang</w:t>
+          </w:r>
+          <w:proofErr w:type="spellEnd"/>
+          <w:r>
+            <w:rPr>
+              <w:rFonts w:ascii="Times New Roman" w:hAnsi="Times New Roman"/>
+              <w:sz w:val="24"/>
+              <w:szCs w:val="24"/>
+            </w:rPr>
+            <w:t xml:space="preserve"> </w:t>
+          </w:r>
+          <w:proofErr w:type="spellStart"/>
+          <w:r>
+            <w:rPr>
+              <w:rFonts w:ascii="Times New Roman" w:hAnsi="Times New Roman"/>
+              <w:sz w:val="24"/>
+              <w:szCs w:val="24"/>
+            </w:rPr>
+            <w:t>Lingkup</w:t>
+          </w:r>
+          <w:proofErr w:type="spellEnd"/>
           <w:r>
             <w:rPr>
               <w:rFonts w:ascii="Times New Roman" w:hAnsi="Times New Roman"/>
@@ -616,8 +724,36 @@
               <w:sz w:val="24"/>
               <w:szCs w:val="24"/>
             </w:rPr>
-            <w:t>1.6 Metodologi Penelitian</w:t>
-          </w:r>
+            <w:t xml:space="preserve">1.6 </w:t>
+          </w:r>
+          <w:proofErr w:type="spellStart"/>
+          <w:r>
+            <w:rPr>
+              <w:rFonts w:ascii="Times New Roman" w:hAnsi="Times New Roman"/>
+              <w:sz w:val="24"/>
+              <w:szCs w:val="24"/>
+            </w:rPr>
+            <w:t>Metodologi</w:t>
+          </w:r>
+          <w:proofErr w:type="spellEnd"/>
+          <w:r>
+            <w:rPr>
+              <w:rFonts w:ascii="Times New Roman" w:hAnsi="Times New Roman"/>
+              <w:sz w:val="24"/>
+              <w:szCs w:val="24"/>
+            </w:rPr>
+            <w:t xml:space="preserve"> </w:t>
+          </w:r>
+          <w:proofErr w:type="spellStart"/>
+          <w:r>
+            <w:rPr>
+              <w:rFonts w:ascii="Times New Roman" w:hAnsi="Times New Roman"/>
+              <w:sz w:val="24"/>
+              <w:szCs w:val="24"/>
+            </w:rPr>
+            <w:t>Penelitian</w:t>
+          </w:r>
+          <w:proofErr w:type="spellEnd"/>
           <w:r>
             <w:rPr>
               <w:rFonts w:ascii="Times New Roman" w:hAnsi="Times New Roman"/>
@@ -651,8 +787,90 @@
               <w:sz w:val="24"/>
               <w:szCs w:val="24"/>
             </w:rPr>
-            <w:t>1.7 Sistematika Penulisan Laporan Tugas Akhir</w:t>
-          </w:r>
+            <w:t xml:space="preserve">1.7 </w:t>
+          </w:r>
+          <w:proofErr w:type="spellStart"/>
+          <w:r>
+            <w:rPr>
+              <w:rFonts w:ascii="Times New Roman" w:hAnsi="Times New Roman"/>
+              <w:sz w:val="24"/>
+              <w:szCs w:val="24"/>
+            </w:rPr>
+            <w:t>Sistematika</w:t>
+          </w:r>
+          <w:proofErr w:type="spellEnd"/>
+          <w:r>
+            <w:rPr>
+              <w:rFonts w:ascii="Times New Roman" w:hAnsi="Times New Roman"/>
+              <w:sz w:val="24"/>
+              <w:szCs w:val="24"/>
+            </w:rPr>
+            <w:t xml:space="preserve"> </w:t>
+          </w:r>
+          <w:proofErr w:type="spellStart"/>
+          <w:r>
+            <w:rPr>
+              <w:rFonts w:ascii="Times New Roman" w:hAnsi="Times New Roman"/>
+              <w:sz w:val="24"/>
+              <w:szCs w:val="24"/>
+            </w:rPr>
+            <w:t>Penulisan</w:t>
+          </w:r>
+          <w:proofErr w:type="spellEnd"/>
+          <w:r>
+            <w:rPr>
+              <w:rFonts w:ascii="Times New Roman" w:hAnsi="Times New Roman"/>
+              <w:sz w:val="24"/>
+              <w:szCs w:val="24"/>
+            </w:rPr>
+            <w:t xml:space="preserve"> </w:t>
+          </w:r>
+          <w:proofErr w:type="spellStart"/>
+          <w:r>
+            <w:rPr>
+              <w:rFonts w:ascii="Times New Roman" w:hAnsi="Times New Roman"/>
+              <w:sz w:val="24"/>
+              <w:szCs w:val="24"/>
+            </w:rPr>
+            <w:t>Laporan</w:t>
+          </w:r>
+          <w:proofErr w:type="spellEnd"/>
+          <w:r>
+            <w:rPr>
+              <w:rFonts w:ascii="Times New Roman" w:hAnsi="Times New Roman"/>
+              <w:sz w:val="24"/>
+              <w:szCs w:val="24"/>
+            </w:rPr>
+            <w:t xml:space="preserve"> </w:t>
+          </w:r>
+          <w:proofErr w:type="spellStart"/>
+          <w:r>
+            <w:rPr>
+              <w:rFonts w:ascii="Times New Roman" w:hAnsi="Times New Roman"/>
+              <w:sz w:val="24"/>
+              <w:szCs w:val="24"/>
+            </w:rPr>
+            <w:t>Tugas</w:t>
+          </w:r>
+          <w:proofErr w:type="spellEnd"/>
+          <w:r>
+            <w:rPr>
+              <w:rFonts w:ascii="Times New Roman" w:hAnsi="Times New Roman"/>
+              <w:sz w:val="24"/>
+              <w:szCs w:val="24"/>
+            </w:rPr>
+            <w:t xml:space="preserve"> </w:t>
+          </w:r>
+          <w:proofErr w:type="spellStart"/>
+          <w:r>
+            <w:rPr>
+              <w:rFonts w:ascii="Times New Roman" w:hAnsi="Times New Roman"/>
+              <w:sz w:val="24"/>
+              <w:szCs w:val="24"/>
+            </w:rPr>
+            <w:t>Akhir</w:t>
+          </w:r>
+          <w:proofErr w:type="spellEnd"/>
           <w:r>
             <w:rPr>
               <w:rFonts w:ascii="Times New Roman" w:hAnsi="Times New Roman"/>
@@ -725,8 +943,180 @@
               <w:sz w:val="24"/>
               <w:szCs w:val="24"/>
             </w:rPr>
-            <w:t>2.1 Penelitian dalam Memprediksi Prestasi Siswa Berdasarkan Faktor Penyebab Kegagalan Siswa</w:t>
-          </w:r>
+            <w:t xml:space="preserve">2.1 </w:t>
+          </w:r>
+          <w:proofErr w:type="spellStart"/>
+          <w:r>
+            <w:rPr>
+              <w:rFonts w:ascii="Times New Roman" w:hAnsi="Times New Roman"/>
+              <w:sz w:val="24"/>
+              <w:szCs w:val="24"/>
+            </w:rPr>
+            <w:t>Penelitian</w:t>
+          </w:r>
+          <w:proofErr w:type="spellEnd"/>
+          <w:r>
+            <w:rPr>
+              <w:rFonts w:ascii="Times New Roman" w:hAnsi="Times New Roman"/>
+              <w:sz w:val="24"/>
+              <w:szCs w:val="24"/>
+            </w:rPr>
+            <w:t xml:space="preserve"> </w:t>
+          </w:r>
+          <w:proofErr w:type="spellStart"/>
+          <w:r>
+            <w:rPr>
+              <w:rFonts w:ascii="Times New Roman" w:hAnsi="Times New Roman"/>
+              <w:sz w:val="24"/>
+              <w:szCs w:val="24"/>
+            </w:rPr>
+            <w:t>dalam</w:t>
+          </w:r>
+          <w:proofErr w:type="spellEnd"/>
+          <w:r>
+            <w:rPr>
+              <w:rFonts w:ascii="Times New Roman" w:hAnsi="Times New Roman"/>
+              <w:sz w:val="24"/>
+              <w:szCs w:val="24"/>
+            </w:rPr>
+            <w:t xml:space="preserve"> </w:t>
+          </w:r>
+          <w:proofErr w:type="spellStart"/>
+          <w:r>
+            <w:rPr>
+              <w:rFonts w:ascii="Times New Roman" w:hAnsi="Times New Roman"/>
+              <w:sz w:val="24"/>
+              <w:szCs w:val="24"/>
+            </w:rPr>
+            <w:t>Memprediksi</w:t>
+          </w:r>
+          <w:proofErr w:type="spellEnd"/>
+          <w:r>
+            <w:rPr>
+              <w:rFonts w:ascii="Times New Roman" w:hAnsi="Times New Roman"/>
+              <w:sz w:val="24"/>
+              <w:szCs w:val="24"/>
+            </w:rPr>
+            <w:t xml:space="preserve"> </w:t>
+          </w:r>
+          <w:proofErr w:type="spellStart"/>
+          <w:r>
+            <w:rPr>
+              <w:rFonts w:ascii="Times New Roman" w:hAnsi="Times New Roman"/>
+              <w:sz w:val="24"/>
+              <w:szCs w:val="24"/>
+            </w:rPr>
+            <w:t>Prestasi</w:t>
+          </w:r>
+          <w:proofErr w:type="spellEnd"/>
+          <w:r>
+            <w:rPr>
+              <w:rFonts w:ascii="Times New Roman" w:hAnsi="Times New Roman"/>
+              <w:sz w:val="24"/>
+              <w:szCs w:val="24"/>
+            </w:rPr>
+            <w:t xml:space="preserve"> </w:t>
+          </w:r>
+          <w:proofErr w:type="spellStart"/>
+          <w:r>
+            <w:rPr>
+              <w:rFonts w:ascii="Times New Roman" w:hAnsi="Times New Roman"/>
+              <w:sz w:val="24"/>
+              <w:szCs w:val="24"/>
+            </w:rPr>
+            <w:t>Siswa</w:t>
+          </w:r>
+          <w:proofErr w:type="spellEnd"/>
+          <w:r>
+            <w:rPr>
+              <w:rFonts w:ascii="Times New Roman" w:hAnsi="Times New Roman"/>
+              <w:sz w:val="24"/>
+              <w:szCs w:val="24"/>
+            </w:rPr>
+            <w:t xml:space="preserve"> </w:t>
+          </w:r>
+          <w:proofErr w:type="spellStart"/>
+          <w:r>
+            <w:rPr>
+              <w:rFonts w:ascii="Times New Roman" w:hAnsi="Times New Roman"/>
+              <w:sz w:val="24"/>
+              <w:szCs w:val="24"/>
+            </w:rPr>
+            <w:t>Berdasarkan</w:t>
+          </w:r>
+          <w:proofErr w:type="spellEnd"/>
+          <w:r>
+            <w:rPr>
+              <w:rFonts w:ascii="Times New Roman" w:hAnsi="Times New Roman"/>
+              <w:sz w:val="24"/>
+              <w:szCs w:val="24"/>
+            </w:rPr>
+            <w:t xml:space="preserve"> </w:t>
+          </w:r>
+          <w:proofErr w:type="spellStart"/>
+          <w:r>
+            <w:rPr>
+              <w:rFonts w:ascii="Times New Roman" w:hAnsi="Times New Roman"/>
+              <w:sz w:val="24"/>
+              <w:szCs w:val="24"/>
+            </w:rPr>
+            <w:t>Faktor</w:t>
+          </w:r>
+          <w:proofErr w:type="spellEnd"/>
+          <w:r>
+            <w:rPr>
+              <w:rFonts w:ascii="Times New Roman" w:hAnsi="Times New Roman"/>
+              <w:sz w:val="24"/>
+              <w:szCs w:val="24"/>
+            </w:rPr>
+            <w:t xml:space="preserve"> </w:t>
+          </w:r>
+          <w:proofErr w:type="spellStart"/>
+          <w:r>
+            <w:rPr>
+              <w:rFonts w:ascii="Times New Roman" w:hAnsi="Times New Roman"/>
+              <w:sz w:val="24"/>
+              <w:szCs w:val="24"/>
+            </w:rPr>
+            <w:t>Penyebab</w:t>
+          </w:r>
+          <w:proofErr w:type="spellEnd"/>
+          <w:r>
+            <w:rPr>
+              <w:rFonts w:ascii="Times New Roman" w:hAnsi="Times New Roman"/>
+              <w:sz w:val="24"/>
+              <w:szCs w:val="24"/>
+            </w:rPr>
+            <w:t xml:space="preserve"> </w:t>
+          </w:r>
+          <w:proofErr w:type="spellStart"/>
+          <w:r>
+            <w:rPr>
+              <w:rFonts w:ascii="Times New Roman" w:hAnsi="Times New Roman"/>
+              <w:sz w:val="24"/>
+              <w:szCs w:val="24"/>
+            </w:rPr>
+            <w:t>Kegagalan</w:t>
+          </w:r>
+          <w:proofErr w:type="spellEnd"/>
+          <w:r>
+            <w:rPr>
+              <w:rFonts w:ascii="Times New Roman" w:hAnsi="Times New Roman"/>
+              <w:sz w:val="24"/>
+              <w:szCs w:val="24"/>
+            </w:rPr>
+            <w:t xml:space="preserve"> </w:t>
+          </w:r>
+          <w:proofErr w:type="spellStart"/>
+          <w:r>
+            <w:rPr>
+              <w:rFonts w:ascii="Times New Roman" w:hAnsi="Times New Roman"/>
+              <w:sz w:val="24"/>
+              <w:szCs w:val="24"/>
+            </w:rPr>
+            <w:t>Siswa</w:t>
+          </w:r>
+          <w:proofErr w:type="spellEnd"/>
           <w:r>
             <w:rPr>
               <w:rFonts w:ascii="Times New Roman" w:hAnsi="Times New Roman"/>
@@ -760,7 +1150,79 @@
               <w:sz w:val="24"/>
               <w:szCs w:val="24"/>
             </w:rPr>
-            <w:t>2.2 Penelitian Sejenis tentang Sistem Monitoring</w:t>
+            <w:t xml:space="preserve">2.2 </w:t>
+          </w:r>
+          <w:proofErr w:type="spellStart"/>
+          <w:r>
+            <w:rPr>
+              <w:rFonts w:ascii="Times New Roman" w:hAnsi="Times New Roman"/>
+              <w:sz w:val="24"/>
+              <w:szCs w:val="24"/>
+            </w:rPr>
+            <w:t>Penelitian</w:t>
+          </w:r>
+          <w:proofErr w:type="spellEnd"/>
+          <w:r>
+            <w:rPr>
+              <w:rFonts w:ascii="Times New Roman" w:hAnsi="Times New Roman"/>
+              <w:sz w:val="24"/>
+              <w:szCs w:val="24"/>
+            </w:rPr>
+            <w:t xml:space="preserve"> </w:t>
+          </w:r>
+          <w:proofErr w:type="spellStart"/>
+          <w:r>
+            <w:rPr>
+              <w:rFonts w:ascii="Times New Roman" w:hAnsi="Times New Roman"/>
+              <w:sz w:val="24"/>
+              <w:szCs w:val="24"/>
+            </w:rPr>
+            <w:t>Sejenis</w:t>
+          </w:r>
+          <w:proofErr w:type="spellEnd"/>
+          <w:r>
+            <w:rPr>
+              <w:rFonts w:ascii="Times New Roman" w:hAnsi="Times New Roman"/>
+              <w:sz w:val="24"/>
+              <w:szCs w:val="24"/>
+            </w:rPr>
+            <w:t xml:space="preserve"> </w:t>
+          </w:r>
+          <w:proofErr w:type="spellStart"/>
+          <w:r>
+            <w:rPr>
+              <w:rFonts w:ascii="Times New Roman" w:hAnsi="Times New Roman"/>
+              <w:sz w:val="24"/>
+              <w:szCs w:val="24"/>
+            </w:rPr>
+            <w:t>tentang</w:t>
+          </w:r>
+          <w:proofErr w:type="spellEnd"/>
+          <w:r>
+            <w:rPr>
+              <w:rFonts w:ascii="Times New Roman" w:hAnsi="Times New Roman"/>
+              <w:sz w:val="24"/>
+              <w:szCs w:val="24"/>
+            </w:rPr>
+            <w:t xml:space="preserve"> </w:t>
+          </w:r>
+          <w:proofErr w:type="spellStart"/>
+          <w:r>
+            <w:rPr>
+              <w:rFonts w:ascii="Times New Roman" w:hAnsi="Times New Roman"/>
+              <w:sz w:val="24"/>
+              <w:szCs w:val="24"/>
+            </w:rPr>
+            <w:t>Sistem</w:t>
+          </w:r>
+          <w:proofErr w:type="spellEnd"/>
+          <w:r>
+            <w:rPr>
+              <w:rFonts w:ascii="Times New Roman" w:hAnsi="Times New Roman"/>
+              <w:sz w:val="24"/>
+              <w:szCs w:val="24"/>
+            </w:rPr>
+            <w:t xml:space="preserve"> Monitoring</w:t>
           </w:r>
           <w:r>
             <w:rPr>
@@ -834,8 +1296,72 @@
               <w:sz w:val="24"/>
               <w:szCs w:val="24"/>
             </w:rPr>
-            <w:t>3.1 Analisis Kondisi Saat Ini</w:t>
-          </w:r>
+            <w:t xml:space="preserve">3.1 </w:t>
+          </w:r>
+          <w:proofErr w:type="spellStart"/>
+          <w:r>
+            <w:rPr>
+              <w:rFonts w:ascii="Times New Roman" w:hAnsi="Times New Roman"/>
+              <w:sz w:val="24"/>
+              <w:szCs w:val="24"/>
+            </w:rPr>
+            <w:t>Analisis</w:t>
+          </w:r>
+          <w:proofErr w:type="spellEnd"/>
+          <w:r>
+            <w:rPr>
+              <w:rFonts w:ascii="Times New Roman" w:hAnsi="Times New Roman"/>
+              <w:sz w:val="24"/>
+              <w:szCs w:val="24"/>
+            </w:rPr>
+            <w:t xml:space="preserve"> </w:t>
+          </w:r>
+          <w:proofErr w:type="spellStart"/>
+          <w:r>
+            <w:rPr>
+              <w:rFonts w:ascii="Times New Roman" w:hAnsi="Times New Roman"/>
+              <w:sz w:val="24"/>
+              <w:szCs w:val="24"/>
+            </w:rPr>
+            <w:t>Kondisi</w:t>
+          </w:r>
+          <w:proofErr w:type="spellEnd"/>
+          <w:r>
+            <w:rPr>
+              <w:rFonts w:ascii="Times New Roman" w:hAnsi="Times New Roman"/>
+              <w:sz w:val="24"/>
+              <w:szCs w:val="24"/>
+            </w:rPr>
+            <w:t xml:space="preserve"> </w:t>
+          </w:r>
+          <w:proofErr w:type="spellStart"/>
+          <w:r>
+            <w:rPr>
+              <w:rFonts w:ascii="Times New Roman" w:hAnsi="Times New Roman"/>
+              <w:sz w:val="24"/>
+              <w:szCs w:val="24"/>
+            </w:rPr>
+            <w:t>Saat</w:t>
+          </w:r>
+          <w:proofErr w:type="spellEnd"/>
+          <w:r>
+            <w:rPr>
+              <w:rFonts w:ascii="Times New Roman" w:hAnsi="Times New Roman"/>
+              <w:sz w:val="24"/>
+              <w:szCs w:val="24"/>
+            </w:rPr>
+            <w:t xml:space="preserve"> </w:t>
+          </w:r>
+          <w:proofErr w:type="spellStart"/>
+          <w:r>
+            <w:rPr>
+              <w:rFonts w:ascii="Times New Roman" w:hAnsi="Times New Roman"/>
+              <w:sz w:val="24"/>
+              <w:szCs w:val="24"/>
+            </w:rPr>
+            <w:t>Ini</w:t>
+          </w:r>
+          <w:proofErr w:type="spellEnd"/>
           <w:r>
             <w:rPr>
               <w:rFonts w:ascii="Times New Roman" w:hAnsi="Times New Roman"/>
@@ -870,8 +1396,54 @@
               <w:sz w:val="24"/>
               <w:szCs w:val="24"/>
             </w:rPr>
-            <w:t>3.1.1 Komponen Evaluasi Siswa</w:t>
-          </w:r>
+            <w:t xml:space="preserve">3.1.1 </w:t>
+          </w:r>
+          <w:proofErr w:type="spellStart"/>
+          <w:r>
+            <w:rPr>
+              <w:rFonts w:ascii="Times New Roman" w:hAnsi="Times New Roman"/>
+              <w:sz w:val="24"/>
+              <w:szCs w:val="24"/>
+            </w:rPr>
+            <w:t>Komponen</w:t>
+          </w:r>
+          <w:proofErr w:type="spellEnd"/>
+          <w:r>
+            <w:rPr>
+              <w:rFonts w:ascii="Times New Roman" w:hAnsi="Times New Roman"/>
+              <w:sz w:val="24"/>
+              <w:szCs w:val="24"/>
+            </w:rPr>
+            <w:t xml:space="preserve"> </w:t>
+          </w:r>
+          <w:proofErr w:type="spellStart"/>
+          <w:r>
+            <w:rPr>
+              <w:rFonts w:ascii="Times New Roman" w:hAnsi="Times New Roman"/>
+              <w:sz w:val="24"/>
+              <w:szCs w:val="24"/>
+            </w:rPr>
+            <w:t>Evaluasi</w:t>
+          </w:r>
+          <w:proofErr w:type="spellEnd"/>
+          <w:r>
+            <w:rPr>
+              <w:rFonts w:ascii="Times New Roman" w:hAnsi="Times New Roman"/>
+              <w:sz w:val="24"/>
+              <w:szCs w:val="24"/>
+            </w:rPr>
+            <w:t xml:space="preserve"> </w:t>
+          </w:r>
+          <w:proofErr w:type="spellStart"/>
+          <w:r>
+            <w:rPr>
+              <w:rFonts w:ascii="Times New Roman" w:hAnsi="Times New Roman"/>
+              <w:sz w:val="24"/>
+              <w:szCs w:val="24"/>
+            </w:rPr>
+            <w:t>Siswa</w:t>
+          </w:r>
+          <w:proofErr w:type="spellEnd"/>
           <w:r>
             <w:rPr>
               <w:rFonts w:ascii="Times New Roman" w:hAnsi="Times New Roman"/>
@@ -906,7 +1478,25 @@
               <w:sz w:val="24"/>
               <w:szCs w:val="24"/>
             </w:rPr>
-            <w:t>3.1.1.1 Komponen Nilai</w:t>
+            <w:t xml:space="preserve">3.1.1.1 </w:t>
+          </w:r>
+          <w:proofErr w:type="spellStart"/>
+          <w:r>
+            <w:rPr>
+              <w:rFonts w:ascii="Times New Roman" w:hAnsi="Times New Roman"/>
+              <w:sz w:val="24"/>
+              <w:szCs w:val="24"/>
+            </w:rPr>
+            <w:t>Komponen</w:t>
+          </w:r>
+          <w:proofErr w:type="spellEnd"/>
+          <w:r>
+            <w:rPr>
+              <w:rFonts w:ascii="Times New Roman" w:hAnsi="Times New Roman"/>
+              <w:sz w:val="24"/>
+              <w:szCs w:val="24"/>
+            </w:rPr>
+            <w:t xml:space="preserve"> Nilai</w:t>
           </w:r>
           <w:r>
             <w:rPr>
@@ -951,8 +1541,36 @@
               <w:szCs w:val="24"/>
             </w:rPr>
             <w:lastRenderedPageBreak/>
-            <w:t>3.1.1.2 Komponen Kehadiran</w:t>
-          </w:r>
+            <w:t xml:space="preserve">3.1.1.2 </w:t>
+          </w:r>
+          <w:proofErr w:type="spellStart"/>
+          <w:r>
+            <w:rPr>
+              <w:rFonts w:ascii="Times New Roman" w:hAnsi="Times New Roman"/>
+              <w:sz w:val="24"/>
+              <w:szCs w:val="24"/>
+            </w:rPr>
+            <w:t>Komponen</w:t>
+          </w:r>
+          <w:proofErr w:type="spellEnd"/>
+          <w:r>
+            <w:rPr>
+              <w:rFonts w:ascii="Times New Roman" w:hAnsi="Times New Roman"/>
+              <w:sz w:val="24"/>
+              <w:szCs w:val="24"/>
+            </w:rPr>
+            <w:t xml:space="preserve"> </w:t>
+          </w:r>
+          <w:proofErr w:type="spellStart"/>
+          <w:r>
+            <w:rPr>
+              <w:rFonts w:ascii="Times New Roman" w:hAnsi="Times New Roman"/>
+              <w:sz w:val="24"/>
+              <w:szCs w:val="24"/>
+            </w:rPr>
+            <w:t>Kehadiran</w:t>
+          </w:r>
+          <w:proofErr w:type="spellEnd"/>
           <w:r>
             <w:rPr>
               <w:rFonts w:ascii="Times New Roman" w:hAnsi="Times New Roman"/>
@@ -987,8 +1605,72 @@
               <w:sz w:val="24"/>
               <w:szCs w:val="24"/>
             </w:rPr>
-            <w:t>3.1.1.3 Komponen Sikap atau Karakter</w:t>
-          </w:r>
+            <w:t xml:space="preserve">3.1.1.3 </w:t>
+          </w:r>
+          <w:proofErr w:type="spellStart"/>
+          <w:r>
+            <w:rPr>
+              <w:rFonts w:ascii="Times New Roman" w:hAnsi="Times New Roman"/>
+              <w:sz w:val="24"/>
+              <w:szCs w:val="24"/>
+            </w:rPr>
+            <w:t>Komponen</w:t>
+          </w:r>
+          <w:proofErr w:type="spellEnd"/>
+          <w:r>
+            <w:rPr>
+              <w:rFonts w:ascii="Times New Roman" w:hAnsi="Times New Roman"/>
+              <w:sz w:val="24"/>
+              <w:szCs w:val="24"/>
+            </w:rPr>
+            <w:t xml:space="preserve"> </w:t>
+          </w:r>
+          <w:proofErr w:type="spellStart"/>
+          <w:r>
+            <w:rPr>
+              <w:rFonts w:ascii="Times New Roman" w:hAnsi="Times New Roman"/>
+              <w:sz w:val="24"/>
+              <w:szCs w:val="24"/>
+            </w:rPr>
+            <w:t>Sikap</w:t>
+          </w:r>
+          <w:proofErr w:type="spellEnd"/>
+          <w:r>
+            <w:rPr>
+              <w:rFonts w:ascii="Times New Roman" w:hAnsi="Times New Roman"/>
+              <w:sz w:val="24"/>
+              <w:szCs w:val="24"/>
+            </w:rPr>
+            <w:t xml:space="preserve"> </w:t>
+          </w:r>
+          <w:proofErr w:type="spellStart"/>
+          <w:r>
+            <w:rPr>
+              <w:rFonts w:ascii="Times New Roman" w:hAnsi="Times New Roman"/>
+              <w:sz w:val="24"/>
+              <w:szCs w:val="24"/>
+            </w:rPr>
+            <w:t>atau</w:t>
+          </w:r>
+          <w:proofErr w:type="spellEnd"/>
+          <w:r>
+            <w:rPr>
+              <w:rFonts w:ascii="Times New Roman" w:hAnsi="Times New Roman"/>
+              <w:sz w:val="24"/>
+              <w:szCs w:val="24"/>
+            </w:rPr>
+            <w:t xml:space="preserve"> </w:t>
+          </w:r>
+          <w:proofErr w:type="spellStart"/>
+          <w:r>
+            <w:rPr>
+              <w:rFonts w:ascii="Times New Roman" w:hAnsi="Times New Roman"/>
+              <w:sz w:val="24"/>
+              <w:szCs w:val="24"/>
+            </w:rPr>
+            <w:t>Karakter</w:t>
+          </w:r>
+          <w:proofErr w:type="spellEnd"/>
           <w:r>
             <w:rPr>
               <w:rFonts w:ascii="Times New Roman" w:hAnsi="Times New Roman"/>
@@ -1023,8 +1705,72 @@
               <w:sz w:val="24"/>
               <w:szCs w:val="24"/>
             </w:rPr>
-            <w:t>3.1.2 Proses Evaluasi Siswa Saat Ini</w:t>
-          </w:r>
+            <w:t xml:space="preserve">3.1.2 Proses </w:t>
+          </w:r>
+          <w:proofErr w:type="spellStart"/>
+          <w:r>
+            <w:rPr>
+              <w:rFonts w:ascii="Times New Roman" w:hAnsi="Times New Roman"/>
+              <w:sz w:val="24"/>
+              <w:szCs w:val="24"/>
+            </w:rPr>
+            <w:t>Evaluasi</w:t>
+          </w:r>
+          <w:proofErr w:type="spellEnd"/>
+          <w:r>
+            <w:rPr>
+              <w:rFonts w:ascii="Times New Roman" w:hAnsi="Times New Roman"/>
+              <w:sz w:val="24"/>
+              <w:szCs w:val="24"/>
+            </w:rPr>
+            <w:t xml:space="preserve"> </w:t>
+          </w:r>
+          <w:proofErr w:type="spellStart"/>
+          <w:r>
+            <w:rPr>
+              <w:rFonts w:ascii="Times New Roman" w:hAnsi="Times New Roman"/>
+              <w:sz w:val="24"/>
+              <w:szCs w:val="24"/>
+            </w:rPr>
+            <w:t>Siswa</w:t>
+          </w:r>
+          <w:proofErr w:type="spellEnd"/>
+          <w:r>
+            <w:rPr>
+              <w:rFonts w:ascii="Times New Roman" w:hAnsi="Times New Roman"/>
+              <w:sz w:val="24"/>
+              <w:szCs w:val="24"/>
+            </w:rPr>
+            <w:t xml:space="preserve"> </w:t>
+          </w:r>
+          <w:proofErr w:type="spellStart"/>
+          <w:r>
+            <w:rPr>
+              <w:rFonts w:ascii="Times New Roman" w:hAnsi="Times New Roman"/>
+              <w:sz w:val="24"/>
+              <w:szCs w:val="24"/>
+            </w:rPr>
+            <w:t>Saat</w:t>
+          </w:r>
+          <w:proofErr w:type="spellEnd"/>
+          <w:r>
+            <w:rPr>
+              <w:rFonts w:ascii="Times New Roman" w:hAnsi="Times New Roman"/>
+              <w:sz w:val="24"/>
+              <w:szCs w:val="24"/>
+            </w:rPr>
+            <w:t xml:space="preserve"> </w:t>
+          </w:r>
+          <w:proofErr w:type="spellStart"/>
+          <w:r>
+            <w:rPr>
+              <w:rFonts w:ascii="Times New Roman" w:hAnsi="Times New Roman"/>
+              <w:sz w:val="24"/>
+              <w:szCs w:val="24"/>
+            </w:rPr>
+            <w:t>Ini</w:t>
+          </w:r>
+          <w:proofErr w:type="spellEnd"/>
           <w:r>
             <w:rPr>
               <w:rFonts w:ascii="Times New Roman" w:hAnsi="Times New Roman"/>
@@ -1067,7 +1813,79 @@
               <w:sz w:val="24"/>
               <w:szCs w:val="24"/>
             </w:rPr>
-            <w:t>3.1.2.1 Evaluasi Siswa Berdasarkan Komponen Nilai</w:t>
+            <w:t xml:space="preserve">3.1.2.1 </w:t>
+          </w:r>
+          <w:proofErr w:type="spellStart"/>
+          <w:r>
+            <w:rPr>
+              <w:rFonts w:ascii="Times New Roman" w:hAnsi="Times New Roman"/>
+              <w:sz w:val="24"/>
+              <w:szCs w:val="24"/>
+            </w:rPr>
+            <w:t>Evaluasi</w:t>
+          </w:r>
+          <w:proofErr w:type="spellEnd"/>
+          <w:r>
+            <w:rPr>
+              <w:rFonts w:ascii="Times New Roman" w:hAnsi="Times New Roman"/>
+              <w:sz w:val="24"/>
+              <w:szCs w:val="24"/>
+            </w:rPr>
+            <w:t xml:space="preserve"> </w:t>
+          </w:r>
+          <w:proofErr w:type="spellStart"/>
+          <w:r>
+            <w:rPr>
+              <w:rFonts w:ascii="Times New Roman" w:hAnsi="Times New Roman"/>
+              <w:sz w:val="24"/>
+              <w:szCs w:val="24"/>
+            </w:rPr>
+            <w:t>Siswa</w:t>
+          </w:r>
+          <w:proofErr w:type="spellEnd"/>
+          <w:r>
+            <w:rPr>
+              <w:rFonts w:ascii="Times New Roman" w:hAnsi="Times New Roman"/>
+              <w:sz w:val="24"/>
+              <w:szCs w:val="24"/>
+            </w:rPr>
+            <w:t xml:space="preserve"> </w:t>
+          </w:r>
+          <w:proofErr w:type="spellStart"/>
+          <w:r>
+            <w:rPr>
+              <w:rFonts w:ascii="Times New Roman" w:hAnsi="Times New Roman"/>
+              <w:sz w:val="24"/>
+              <w:szCs w:val="24"/>
+            </w:rPr>
+            <w:t>Berdasarkan</w:t>
+          </w:r>
+          <w:proofErr w:type="spellEnd"/>
+          <w:r>
+            <w:rPr>
+              <w:rFonts w:ascii="Times New Roman" w:hAnsi="Times New Roman"/>
+              <w:sz w:val="24"/>
+              <w:szCs w:val="24"/>
+            </w:rPr>
+            <w:t xml:space="preserve"> </w:t>
+          </w:r>
+          <w:proofErr w:type="spellStart"/>
+          <w:r>
+            <w:rPr>
+              <w:rFonts w:ascii="Times New Roman" w:hAnsi="Times New Roman"/>
+              <w:sz w:val="24"/>
+              <w:szCs w:val="24"/>
+            </w:rPr>
+            <w:t>Komponen</w:t>
+          </w:r>
+          <w:proofErr w:type="spellEnd"/>
+          <w:r>
+            <w:rPr>
+              <w:rFonts w:ascii="Times New Roman" w:hAnsi="Times New Roman"/>
+              <w:sz w:val="24"/>
+              <w:szCs w:val="24"/>
+            </w:rPr>
+            <w:t xml:space="preserve"> Nilai</w:t>
           </w:r>
           <w:r>
             <w:rPr>
@@ -1111,8 +1929,90 @@
               <w:sz w:val="24"/>
               <w:szCs w:val="24"/>
             </w:rPr>
-            <w:t>3.1.2.2 Evaluasi Siswa Berdasarkan Komponen Kehadiran</w:t>
-          </w:r>
+            <w:t xml:space="preserve">3.1.2.2 </w:t>
+          </w:r>
+          <w:proofErr w:type="spellStart"/>
+          <w:r>
+            <w:rPr>
+              <w:rFonts w:ascii="Times New Roman" w:hAnsi="Times New Roman"/>
+              <w:sz w:val="24"/>
+              <w:szCs w:val="24"/>
+            </w:rPr>
+            <w:t>Evaluasi</w:t>
+          </w:r>
+          <w:proofErr w:type="spellEnd"/>
+          <w:r>
+            <w:rPr>
+              <w:rFonts w:ascii="Times New Roman" w:hAnsi="Times New Roman"/>
+              <w:sz w:val="24"/>
+              <w:szCs w:val="24"/>
+            </w:rPr>
+            <w:t xml:space="preserve"> </w:t>
+          </w:r>
+          <w:proofErr w:type="spellStart"/>
+          <w:r>
+            <w:rPr>
+              <w:rFonts w:ascii="Times New Roman" w:hAnsi="Times New Roman"/>
+              <w:sz w:val="24"/>
+              <w:szCs w:val="24"/>
+            </w:rPr>
+            <w:t>Siswa</w:t>
+          </w:r>
+          <w:proofErr w:type="spellEnd"/>
+          <w:r>
+            <w:rPr>
+              <w:rFonts w:ascii="Times New Roman" w:hAnsi="Times New Roman"/>
+              <w:sz w:val="24"/>
+              <w:szCs w:val="24"/>
+            </w:rPr>
+            <w:t xml:space="preserve"> </w:t>
+          </w:r>
+          <w:proofErr w:type="spellStart"/>
+          <w:r>
+            <w:rPr>
+              <w:rFonts w:ascii="Times New Roman" w:hAnsi="Times New Roman"/>
+              <w:sz w:val="24"/>
+              <w:szCs w:val="24"/>
+            </w:rPr>
+            <w:t>Berdasarkan</w:t>
+          </w:r>
+          <w:proofErr w:type="spellEnd"/>
+          <w:r>
+            <w:rPr>
+              <w:rFonts w:ascii="Times New Roman" w:hAnsi="Times New Roman"/>
+              <w:sz w:val="24"/>
+              <w:szCs w:val="24"/>
+            </w:rPr>
+            <w:t xml:space="preserve"> </w:t>
+          </w:r>
+          <w:proofErr w:type="spellStart"/>
+          <w:r>
+            <w:rPr>
+              <w:rFonts w:ascii="Times New Roman" w:hAnsi="Times New Roman"/>
+              <w:sz w:val="24"/>
+              <w:szCs w:val="24"/>
+            </w:rPr>
+            <w:t>Komponen</w:t>
+          </w:r>
+          <w:proofErr w:type="spellEnd"/>
+          <w:r>
+            <w:rPr>
+              <w:rFonts w:ascii="Times New Roman" w:hAnsi="Times New Roman"/>
+              <w:sz w:val="24"/>
+              <w:szCs w:val="24"/>
+            </w:rPr>
+            <w:t xml:space="preserve"> </w:t>
+          </w:r>
+          <w:proofErr w:type="spellStart"/>
+          <w:r>
+            <w:rPr>
+              <w:rFonts w:ascii="Times New Roman" w:hAnsi="Times New Roman"/>
+              <w:sz w:val="24"/>
+              <w:szCs w:val="24"/>
+            </w:rPr>
+            <w:t>Kehadiran</w:t>
+          </w:r>
+          <w:proofErr w:type="spellEnd"/>
           <w:r>
             <w:rPr>
               <w:rFonts w:ascii="Times New Roman" w:hAnsi="Times New Roman"/>
@@ -1147,8 +2047,90 @@
               <w:sz w:val="24"/>
               <w:szCs w:val="24"/>
             </w:rPr>
-            <w:t>3.1.2.3 Evaluasi Siswa Berdasarkan Komponen Sikap</w:t>
-          </w:r>
+            <w:t xml:space="preserve">3.1.2.3 </w:t>
+          </w:r>
+          <w:proofErr w:type="spellStart"/>
+          <w:r>
+            <w:rPr>
+              <w:rFonts w:ascii="Times New Roman" w:hAnsi="Times New Roman"/>
+              <w:sz w:val="24"/>
+              <w:szCs w:val="24"/>
+            </w:rPr>
+            <w:t>Evaluasi</w:t>
+          </w:r>
+          <w:proofErr w:type="spellEnd"/>
+          <w:r>
+            <w:rPr>
+              <w:rFonts w:ascii="Times New Roman" w:hAnsi="Times New Roman"/>
+              <w:sz w:val="24"/>
+              <w:szCs w:val="24"/>
+            </w:rPr>
+            <w:t xml:space="preserve"> </w:t>
+          </w:r>
+          <w:proofErr w:type="spellStart"/>
+          <w:r>
+            <w:rPr>
+              <w:rFonts w:ascii="Times New Roman" w:hAnsi="Times New Roman"/>
+              <w:sz w:val="24"/>
+              <w:szCs w:val="24"/>
+            </w:rPr>
+            <w:t>Siswa</w:t>
+          </w:r>
+          <w:proofErr w:type="spellEnd"/>
+          <w:r>
+            <w:rPr>
+              <w:rFonts w:ascii="Times New Roman" w:hAnsi="Times New Roman"/>
+              <w:sz w:val="24"/>
+              <w:szCs w:val="24"/>
+            </w:rPr>
+            <w:t xml:space="preserve"> </w:t>
+          </w:r>
+          <w:proofErr w:type="spellStart"/>
+          <w:r>
+            <w:rPr>
+              <w:rFonts w:ascii="Times New Roman" w:hAnsi="Times New Roman"/>
+              <w:sz w:val="24"/>
+              <w:szCs w:val="24"/>
+            </w:rPr>
+            <w:t>Berdasarkan</w:t>
+          </w:r>
+          <w:proofErr w:type="spellEnd"/>
+          <w:r>
+            <w:rPr>
+              <w:rFonts w:ascii="Times New Roman" w:hAnsi="Times New Roman"/>
+              <w:sz w:val="24"/>
+              <w:szCs w:val="24"/>
+            </w:rPr>
+            <w:t xml:space="preserve"> </w:t>
+          </w:r>
+          <w:proofErr w:type="spellStart"/>
+          <w:r>
+            <w:rPr>
+              <w:rFonts w:ascii="Times New Roman" w:hAnsi="Times New Roman"/>
+              <w:sz w:val="24"/>
+              <w:szCs w:val="24"/>
+            </w:rPr>
+            <w:t>Komponen</w:t>
+          </w:r>
+          <w:proofErr w:type="spellEnd"/>
+          <w:r>
+            <w:rPr>
+              <w:rFonts w:ascii="Times New Roman" w:hAnsi="Times New Roman"/>
+              <w:sz w:val="24"/>
+              <w:szCs w:val="24"/>
+            </w:rPr>
+            <w:t xml:space="preserve"> </w:t>
+          </w:r>
+          <w:proofErr w:type="spellStart"/>
+          <w:r>
+            <w:rPr>
+              <w:rFonts w:ascii="Times New Roman" w:hAnsi="Times New Roman"/>
+              <w:sz w:val="24"/>
+              <w:szCs w:val="24"/>
+            </w:rPr>
+            <w:t>Sikap</w:t>
+          </w:r>
+          <w:proofErr w:type="spellEnd"/>
           <w:r>
             <w:rPr>
               <w:rFonts w:ascii="Times New Roman" w:hAnsi="Times New Roman"/>
@@ -1182,8 +2164,54 @@
               <w:sz w:val="24"/>
               <w:szCs w:val="24"/>
             </w:rPr>
-            <w:t>3.2 Analisis Sistem Sejenis</w:t>
-          </w:r>
+            <w:t xml:space="preserve">3.2 </w:t>
+          </w:r>
+          <w:proofErr w:type="spellStart"/>
+          <w:r>
+            <w:rPr>
+              <w:rFonts w:ascii="Times New Roman" w:hAnsi="Times New Roman"/>
+              <w:sz w:val="24"/>
+              <w:szCs w:val="24"/>
+            </w:rPr>
+            <w:t>Analisis</w:t>
+          </w:r>
+          <w:proofErr w:type="spellEnd"/>
+          <w:r>
+            <w:rPr>
+              <w:rFonts w:ascii="Times New Roman" w:hAnsi="Times New Roman"/>
+              <w:sz w:val="24"/>
+              <w:szCs w:val="24"/>
+            </w:rPr>
+            <w:t xml:space="preserve"> </w:t>
+          </w:r>
+          <w:proofErr w:type="spellStart"/>
+          <w:r>
+            <w:rPr>
+              <w:rFonts w:ascii="Times New Roman" w:hAnsi="Times New Roman"/>
+              <w:sz w:val="24"/>
+              <w:szCs w:val="24"/>
+            </w:rPr>
+            <w:t>Sistem</w:t>
+          </w:r>
+          <w:proofErr w:type="spellEnd"/>
+          <w:r>
+            <w:rPr>
+              <w:rFonts w:ascii="Times New Roman" w:hAnsi="Times New Roman"/>
+              <w:sz w:val="24"/>
+              <w:szCs w:val="24"/>
+            </w:rPr>
+            <w:t xml:space="preserve"> </w:t>
+          </w:r>
+          <w:proofErr w:type="spellStart"/>
+          <w:r>
+            <w:rPr>
+              <w:rFonts w:ascii="Times New Roman" w:hAnsi="Times New Roman"/>
+              <w:sz w:val="24"/>
+              <w:szCs w:val="24"/>
+            </w:rPr>
+            <w:t>Sejenis</w:t>
+          </w:r>
+          <w:proofErr w:type="spellEnd"/>
           <w:r>
             <w:rPr>
               <w:rFonts w:ascii="Times New Roman" w:hAnsi="Times New Roman"/>
@@ -1217,8 +2245,36 @@
               <w:sz w:val="24"/>
               <w:szCs w:val="24"/>
             </w:rPr>
-            <w:t>3.3 Identifikasi Masalah</w:t>
-          </w:r>
+            <w:t xml:space="preserve">3.3 </w:t>
+          </w:r>
+          <w:proofErr w:type="spellStart"/>
+          <w:r>
+            <w:rPr>
+              <w:rFonts w:ascii="Times New Roman" w:hAnsi="Times New Roman"/>
+              <w:sz w:val="24"/>
+              <w:szCs w:val="24"/>
+            </w:rPr>
+            <w:t>Identifikasi</w:t>
+          </w:r>
+          <w:proofErr w:type="spellEnd"/>
+          <w:r>
+            <w:rPr>
+              <w:rFonts w:ascii="Times New Roman" w:hAnsi="Times New Roman"/>
+              <w:sz w:val="24"/>
+              <w:szCs w:val="24"/>
+            </w:rPr>
+            <w:t xml:space="preserve"> </w:t>
+          </w:r>
+          <w:proofErr w:type="spellStart"/>
+          <w:r>
+            <w:rPr>
+              <w:rFonts w:ascii="Times New Roman" w:hAnsi="Times New Roman"/>
+              <w:sz w:val="24"/>
+              <w:szCs w:val="24"/>
+            </w:rPr>
+            <w:t>Masalah</w:t>
+          </w:r>
+          <w:proofErr w:type="spellEnd"/>
           <w:r>
             <w:rPr>
               <w:rFonts w:ascii="Times New Roman" w:hAnsi="Times New Roman"/>
@@ -1253,8 +2309,90 @@
               <w:sz w:val="24"/>
               <w:szCs w:val="24"/>
             </w:rPr>
-            <w:t>3.3.1 Keterbatasan dalam Memantau Hasil Capaian Siswa</w:t>
-          </w:r>
+            <w:t xml:space="preserve">3.3.1 </w:t>
+          </w:r>
+          <w:proofErr w:type="spellStart"/>
+          <w:r>
+            <w:rPr>
+              <w:rFonts w:ascii="Times New Roman" w:hAnsi="Times New Roman"/>
+              <w:sz w:val="24"/>
+              <w:szCs w:val="24"/>
+            </w:rPr>
+            <w:t>Keterbatasan</w:t>
+          </w:r>
+          <w:proofErr w:type="spellEnd"/>
+          <w:r>
+            <w:rPr>
+              <w:rFonts w:ascii="Times New Roman" w:hAnsi="Times New Roman"/>
+              <w:sz w:val="24"/>
+              <w:szCs w:val="24"/>
+            </w:rPr>
+            <w:t xml:space="preserve"> </w:t>
+          </w:r>
+          <w:proofErr w:type="spellStart"/>
+          <w:r>
+            <w:rPr>
+              <w:rFonts w:ascii="Times New Roman" w:hAnsi="Times New Roman"/>
+              <w:sz w:val="24"/>
+              <w:szCs w:val="24"/>
+            </w:rPr>
+            <w:t>dalam</w:t>
+          </w:r>
+          <w:proofErr w:type="spellEnd"/>
+          <w:r>
+            <w:rPr>
+              <w:rFonts w:ascii="Times New Roman" w:hAnsi="Times New Roman"/>
+              <w:sz w:val="24"/>
+              <w:szCs w:val="24"/>
+            </w:rPr>
+            <w:t xml:space="preserve"> </w:t>
+          </w:r>
+          <w:proofErr w:type="spellStart"/>
+          <w:r>
+            <w:rPr>
+              <w:rFonts w:ascii="Times New Roman" w:hAnsi="Times New Roman"/>
+              <w:sz w:val="24"/>
+              <w:szCs w:val="24"/>
+            </w:rPr>
+            <w:t>Memantau</w:t>
+          </w:r>
+          <w:proofErr w:type="spellEnd"/>
+          <w:r>
+            <w:rPr>
+              <w:rFonts w:ascii="Times New Roman" w:hAnsi="Times New Roman"/>
+              <w:sz w:val="24"/>
+              <w:szCs w:val="24"/>
+            </w:rPr>
+            <w:t xml:space="preserve"> Hasil </w:t>
+          </w:r>
+          <w:proofErr w:type="spellStart"/>
+          <w:r>
+            <w:rPr>
+              <w:rFonts w:ascii="Times New Roman" w:hAnsi="Times New Roman"/>
+              <w:sz w:val="24"/>
+              <w:szCs w:val="24"/>
+            </w:rPr>
+            <w:t>Capaian</w:t>
+          </w:r>
+          <w:proofErr w:type="spellEnd"/>
+          <w:r>
+            <w:rPr>
+              <w:rFonts w:ascii="Times New Roman" w:hAnsi="Times New Roman"/>
+              <w:sz w:val="24"/>
+              <w:szCs w:val="24"/>
+            </w:rPr>
+            <w:t xml:space="preserve"> </w:t>
+          </w:r>
+          <w:proofErr w:type="spellStart"/>
+          <w:r>
+            <w:rPr>
+              <w:rFonts w:ascii="Times New Roman" w:hAnsi="Times New Roman"/>
+              <w:sz w:val="24"/>
+              <w:szCs w:val="24"/>
+            </w:rPr>
+            <w:t>Siswa</w:t>
+          </w:r>
+          <w:proofErr w:type="spellEnd"/>
           <w:r>
             <w:rPr>
               <w:rFonts w:ascii="Times New Roman" w:hAnsi="Times New Roman"/>
@@ -1297,8 +2435,72 @@
               <w:sz w:val="24"/>
               <w:szCs w:val="24"/>
             </w:rPr>
-            <w:t>3.3.2 Keterbatasan Informasi Kehadiran Siswa</w:t>
-          </w:r>
+            <w:t xml:space="preserve">3.3.2 </w:t>
+          </w:r>
+          <w:proofErr w:type="spellStart"/>
+          <w:r>
+            <w:rPr>
+              <w:rFonts w:ascii="Times New Roman" w:hAnsi="Times New Roman"/>
+              <w:sz w:val="24"/>
+              <w:szCs w:val="24"/>
+            </w:rPr>
+            <w:t>Keterbatasan</w:t>
+          </w:r>
+          <w:proofErr w:type="spellEnd"/>
+          <w:r>
+            <w:rPr>
+              <w:rFonts w:ascii="Times New Roman" w:hAnsi="Times New Roman"/>
+              <w:sz w:val="24"/>
+              <w:szCs w:val="24"/>
+            </w:rPr>
+            <w:t xml:space="preserve"> </w:t>
+          </w:r>
+          <w:proofErr w:type="spellStart"/>
+          <w:r>
+            <w:rPr>
+              <w:rFonts w:ascii="Times New Roman" w:hAnsi="Times New Roman"/>
+              <w:sz w:val="24"/>
+              <w:szCs w:val="24"/>
+            </w:rPr>
+            <w:t>Informasi</w:t>
+          </w:r>
+          <w:proofErr w:type="spellEnd"/>
+          <w:r>
+            <w:rPr>
+              <w:rFonts w:ascii="Times New Roman" w:hAnsi="Times New Roman"/>
+              <w:sz w:val="24"/>
+              <w:szCs w:val="24"/>
+            </w:rPr>
+            <w:t xml:space="preserve"> </w:t>
+          </w:r>
+          <w:proofErr w:type="spellStart"/>
+          <w:r>
+            <w:rPr>
+              <w:rFonts w:ascii="Times New Roman" w:hAnsi="Times New Roman"/>
+              <w:sz w:val="24"/>
+              <w:szCs w:val="24"/>
+            </w:rPr>
+            <w:t>Kehadiran</w:t>
+          </w:r>
+          <w:proofErr w:type="spellEnd"/>
+          <w:r>
+            <w:rPr>
+              <w:rFonts w:ascii="Times New Roman" w:hAnsi="Times New Roman"/>
+              <w:sz w:val="24"/>
+              <w:szCs w:val="24"/>
+            </w:rPr>
+            <w:t xml:space="preserve"> </w:t>
+          </w:r>
+          <w:proofErr w:type="spellStart"/>
+          <w:r>
+            <w:rPr>
+              <w:rFonts w:ascii="Times New Roman" w:hAnsi="Times New Roman"/>
+              <w:sz w:val="24"/>
+              <w:szCs w:val="24"/>
+            </w:rPr>
+            <w:t>Siswa</w:t>
+          </w:r>
+          <w:proofErr w:type="spellEnd"/>
           <w:r>
             <w:rPr>
               <w:rFonts w:ascii="Times New Roman" w:hAnsi="Times New Roman"/>
@@ -1333,8 +2535,90 @@
               <w:sz w:val="24"/>
               <w:szCs w:val="24"/>
             </w:rPr>
-            <w:t>3.3.3 Keterbatasan Informasi Mengenai Sikap Siswa</w:t>
-          </w:r>
+            <w:t xml:space="preserve">3.3.3 </w:t>
+          </w:r>
+          <w:proofErr w:type="spellStart"/>
+          <w:r>
+            <w:rPr>
+              <w:rFonts w:ascii="Times New Roman" w:hAnsi="Times New Roman"/>
+              <w:sz w:val="24"/>
+              <w:szCs w:val="24"/>
+            </w:rPr>
+            <w:t>Keterbatasan</w:t>
+          </w:r>
+          <w:proofErr w:type="spellEnd"/>
+          <w:r>
+            <w:rPr>
+              <w:rFonts w:ascii="Times New Roman" w:hAnsi="Times New Roman"/>
+              <w:sz w:val="24"/>
+              <w:szCs w:val="24"/>
+            </w:rPr>
+            <w:t xml:space="preserve"> </w:t>
+          </w:r>
+          <w:proofErr w:type="spellStart"/>
+          <w:r>
+            <w:rPr>
+              <w:rFonts w:ascii="Times New Roman" w:hAnsi="Times New Roman"/>
+              <w:sz w:val="24"/>
+              <w:szCs w:val="24"/>
+            </w:rPr>
+            <w:t>Informasi</w:t>
+          </w:r>
+          <w:proofErr w:type="spellEnd"/>
+          <w:r>
+            <w:rPr>
+              <w:rFonts w:ascii="Times New Roman" w:hAnsi="Times New Roman"/>
+              <w:sz w:val="24"/>
+              <w:szCs w:val="24"/>
+            </w:rPr>
+            <w:t xml:space="preserve"> </w:t>
+          </w:r>
+          <w:proofErr w:type="spellStart"/>
+          <w:r>
+            <w:rPr>
+              <w:rFonts w:ascii="Times New Roman" w:hAnsi="Times New Roman"/>
+              <w:sz w:val="24"/>
+              <w:szCs w:val="24"/>
+            </w:rPr>
+            <w:t>Mengenai</w:t>
+          </w:r>
+          <w:proofErr w:type="spellEnd"/>
+          <w:r>
+            <w:rPr>
+              <w:rFonts w:ascii="Times New Roman" w:hAnsi="Times New Roman"/>
+              <w:sz w:val="24"/>
+              <w:szCs w:val="24"/>
+            </w:rPr>
+            <w:t xml:space="preserve"> </w:t>
+          </w:r>
+          <w:proofErr w:type="spellStart"/>
+          <w:r>
+            <w:rPr>
+              <w:rFonts w:ascii="Times New Roman" w:hAnsi="Times New Roman"/>
+              <w:sz w:val="24"/>
+              <w:szCs w:val="24"/>
+            </w:rPr>
+            <w:t>Sikap</w:t>
+          </w:r>
+          <w:proofErr w:type="spellEnd"/>
+          <w:r>
+            <w:rPr>
+              <w:rFonts w:ascii="Times New Roman" w:hAnsi="Times New Roman"/>
+              <w:sz w:val="24"/>
+              <w:szCs w:val="24"/>
+            </w:rPr>
+            <w:t xml:space="preserve"> </w:t>
+          </w:r>
+          <w:proofErr w:type="spellStart"/>
+          <w:r>
+            <w:rPr>
+              <w:rFonts w:ascii="Times New Roman" w:hAnsi="Times New Roman"/>
+              <w:sz w:val="24"/>
+              <w:szCs w:val="24"/>
+            </w:rPr>
+            <w:t>Siswa</w:t>
+          </w:r>
+          <w:proofErr w:type="spellEnd"/>
           <w:r>
             <w:rPr>
               <w:rFonts w:ascii="Times New Roman" w:hAnsi="Times New Roman"/>
@@ -1368,8 +2652,54 @@
               <w:sz w:val="24"/>
               <w:szCs w:val="24"/>
             </w:rPr>
-            <w:t>3.4 Analisis Kebutuhan Sistem</w:t>
-          </w:r>
+            <w:t xml:space="preserve">3.4 </w:t>
+          </w:r>
+          <w:proofErr w:type="spellStart"/>
+          <w:r>
+            <w:rPr>
+              <w:rFonts w:ascii="Times New Roman" w:hAnsi="Times New Roman"/>
+              <w:sz w:val="24"/>
+              <w:szCs w:val="24"/>
+            </w:rPr>
+            <w:t>Analisis</w:t>
+          </w:r>
+          <w:proofErr w:type="spellEnd"/>
+          <w:r>
+            <w:rPr>
+              <w:rFonts w:ascii="Times New Roman" w:hAnsi="Times New Roman"/>
+              <w:sz w:val="24"/>
+              <w:szCs w:val="24"/>
+            </w:rPr>
+            <w:t xml:space="preserve"> </w:t>
+          </w:r>
+          <w:proofErr w:type="spellStart"/>
+          <w:r>
+            <w:rPr>
+              <w:rFonts w:ascii="Times New Roman" w:hAnsi="Times New Roman"/>
+              <w:sz w:val="24"/>
+              <w:szCs w:val="24"/>
+            </w:rPr>
+            <w:t>Kebutuhan</w:t>
+          </w:r>
+          <w:proofErr w:type="spellEnd"/>
+          <w:r>
+            <w:rPr>
+              <w:rFonts w:ascii="Times New Roman" w:hAnsi="Times New Roman"/>
+              <w:sz w:val="24"/>
+              <w:szCs w:val="24"/>
+            </w:rPr>
+            <w:t xml:space="preserve"> </w:t>
+          </w:r>
+          <w:proofErr w:type="spellStart"/>
+          <w:r>
+            <w:rPr>
+              <w:rFonts w:ascii="Times New Roman" w:hAnsi="Times New Roman"/>
+              <w:sz w:val="24"/>
+              <w:szCs w:val="24"/>
+            </w:rPr>
+            <w:t>Sistem</w:t>
+          </w:r>
+          <w:proofErr w:type="spellEnd"/>
           <w:r>
             <w:rPr>
               <w:rFonts w:ascii="Times New Roman" w:hAnsi="Times New Roman"/>
@@ -1452,7 +2782,25 @@
               <w:sz w:val="24"/>
               <w:szCs w:val="24"/>
             </w:rPr>
-            <w:t>4.1 Desain Data</w:t>
+            <w:t xml:space="preserve">4.1 </w:t>
+          </w:r>
+          <w:proofErr w:type="spellStart"/>
+          <w:r>
+            <w:rPr>
+              <w:rFonts w:ascii="Times New Roman" w:hAnsi="Times New Roman"/>
+              <w:sz w:val="24"/>
+              <w:szCs w:val="24"/>
+            </w:rPr>
+            <w:t>Desain</w:t>
+          </w:r>
+          <w:proofErr w:type="spellEnd"/>
+          <w:r>
+            <w:rPr>
+              <w:rFonts w:ascii="Times New Roman" w:hAnsi="Times New Roman"/>
+              <w:sz w:val="24"/>
+              <w:szCs w:val="24"/>
+            </w:rPr>
+            <w:t xml:space="preserve"> Data</w:t>
           </w:r>
           <w:r>
             <w:rPr>
@@ -1488,7 +2836,43 @@
               <w:sz w:val="24"/>
               <w:szCs w:val="24"/>
             </w:rPr>
-            <w:t>4.1.1 Relasi dan Atribut Database</w:t>
+            <w:t xml:space="preserve">4.1.1 </w:t>
+          </w:r>
+          <w:proofErr w:type="spellStart"/>
+          <w:r>
+            <w:rPr>
+              <w:rFonts w:ascii="Times New Roman" w:hAnsi="Times New Roman"/>
+              <w:sz w:val="24"/>
+              <w:szCs w:val="24"/>
+            </w:rPr>
+            <w:t>Relasi</w:t>
+          </w:r>
+          <w:proofErr w:type="spellEnd"/>
+          <w:r>
+            <w:rPr>
+              <w:rFonts w:ascii="Times New Roman" w:hAnsi="Times New Roman"/>
+              <w:sz w:val="24"/>
+              <w:szCs w:val="24"/>
+            </w:rPr>
+            <w:t xml:space="preserve"> dan </w:t>
+          </w:r>
+          <w:proofErr w:type="spellStart"/>
+          <w:r>
+            <w:rPr>
+              <w:rFonts w:ascii="Times New Roman" w:hAnsi="Times New Roman"/>
+              <w:sz w:val="24"/>
+              <w:szCs w:val="24"/>
+            </w:rPr>
+            <w:t>Atribut</w:t>
+          </w:r>
+          <w:proofErr w:type="spellEnd"/>
+          <w:r>
+            <w:rPr>
+              <w:rFonts w:ascii="Times New Roman" w:hAnsi="Times New Roman"/>
+              <w:sz w:val="24"/>
+              <w:szCs w:val="24"/>
+            </w:rPr>
+            <w:t xml:space="preserve"> Database</w:t>
           </w:r>
           <w:r>
             <w:rPr>
@@ -1524,7 +2908,25 @@
               <w:sz w:val="24"/>
               <w:szCs w:val="24"/>
             </w:rPr>
-            <w:t>4.1.2 Kamus Data</w:t>
+            <w:t xml:space="preserve">4.1.2 </w:t>
+          </w:r>
+          <w:proofErr w:type="spellStart"/>
+          <w:r>
+            <w:rPr>
+              <w:rFonts w:ascii="Times New Roman" w:hAnsi="Times New Roman"/>
+              <w:sz w:val="24"/>
+              <w:szCs w:val="24"/>
+            </w:rPr>
+            <w:t>Kamus</w:t>
+          </w:r>
+          <w:proofErr w:type="spellEnd"/>
+          <w:r>
+            <w:rPr>
+              <w:rFonts w:ascii="Times New Roman" w:hAnsi="Times New Roman"/>
+              <w:sz w:val="24"/>
+              <w:szCs w:val="24"/>
+            </w:rPr>
+            <w:t xml:space="preserve"> Data</w:t>
           </w:r>
           <w:r>
             <w:rPr>
@@ -1559,7 +2961,25 @@
               <w:sz w:val="24"/>
               <w:szCs w:val="24"/>
             </w:rPr>
-            <w:t>4.2 Desain Proses</w:t>
+            <w:t xml:space="preserve">4.2 </w:t>
+          </w:r>
+          <w:proofErr w:type="spellStart"/>
+          <w:r>
+            <w:rPr>
+              <w:rFonts w:ascii="Times New Roman" w:hAnsi="Times New Roman"/>
+              <w:sz w:val="24"/>
+              <w:szCs w:val="24"/>
+            </w:rPr>
+            <w:t>Desain</w:t>
+          </w:r>
+          <w:proofErr w:type="spellEnd"/>
+          <w:r>
+            <w:rPr>
+              <w:rFonts w:ascii="Times New Roman" w:hAnsi="Times New Roman"/>
+              <w:sz w:val="24"/>
+              <w:szCs w:val="24"/>
+            </w:rPr>
+            <w:t xml:space="preserve"> Proses</w:t>
           </w:r>
           <w:r>
             <w:rPr>
@@ -1595,8 +3015,54 @@
               <w:sz w:val="24"/>
               <w:szCs w:val="24"/>
             </w:rPr>
-            <w:t>4.2.1 Proses Sistem Role Kepala Sekolah</w:t>
-          </w:r>
+            <w:t xml:space="preserve">4.2.1 Proses </w:t>
+          </w:r>
+          <w:proofErr w:type="spellStart"/>
+          <w:r>
+            <w:rPr>
+              <w:rFonts w:ascii="Times New Roman" w:hAnsi="Times New Roman"/>
+              <w:sz w:val="24"/>
+              <w:szCs w:val="24"/>
+            </w:rPr>
+            <w:t>Sistem</w:t>
+          </w:r>
+          <w:proofErr w:type="spellEnd"/>
+          <w:r>
+            <w:rPr>
+              <w:rFonts w:ascii="Times New Roman" w:hAnsi="Times New Roman"/>
+              <w:sz w:val="24"/>
+              <w:szCs w:val="24"/>
+            </w:rPr>
+            <w:t xml:space="preserve"> Role </w:t>
+          </w:r>
+          <w:proofErr w:type="spellStart"/>
+          <w:r>
+            <w:rPr>
+              <w:rFonts w:ascii="Times New Roman" w:hAnsi="Times New Roman"/>
+              <w:sz w:val="24"/>
+              <w:szCs w:val="24"/>
+            </w:rPr>
+            <w:t>Kepala</w:t>
+          </w:r>
+          <w:proofErr w:type="spellEnd"/>
+          <w:r>
+            <w:rPr>
+              <w:rFonts w:ascii="Times New Roman" w:hAnsi="Times New Roman"/>
+              <w:sz w:val="24"/>
+              <w:szCs w:val="24"/>
+            </w:rPr>
+            <w:t xml:space="preserve"> </w:t>
+          </w:r>
+          <w:proofErr w:type="spellStart"/>
+          <w:r>
+            <w:rPr>
+              <w:rFonts w:ascii="Times New Roman" w:hAnsi="Times New Roman"/>
+              <w:sz w:val="24"/>
+              <w:szCs w:val="24"/>
+            </w:rPr>
+            <w:t>Sekolah</w:t>
+          </w:r>
+          <w:proofErr w:type="spellEnd"/>
           <w:r>
             <w:rPr>
               <w:rFonts w:ascii="Times New Roman" w:hAnsi="Times New Roman"/>
@@ -1631,7 +3097,43 @@
               <w:sz w:val="24"/>
               <w:szCs w:val="24"/>
             </w:rPr>
-            <w:t>4.2.2 Proses Sistem Role Guru/Wali Kelas</w:t>
+            <w:t xml:space="preserve">4.2.2 Proses </w:t>
+          </w:r>
+          <w:proofErr w:type="spellStart"/>
+          <w:r>
+            <w:rPr>
+              <w:rFonts w:ascii="Times New Roman" w:hAnsi="Times New Roman"/>
+              <w:sz w:val="24"/>
+              <w:szCs w:val="24"/>
+            </w:rPr>
+            <w:t>Sistem</w:t>
+          </w:r>
+          <w:proofErr w:type="spellEnd"/>
+          <w:r>
+            <w:rPr>
+              <w:rFonts w:ascii="Times New Roman" w:hAnsi="Times New Roman"/>
+              <w:sz w:val="24"/>
+              <w:szCs w:val="24"/>
+            </w:rPr>
+            <w:t xml:space="preserve"> Role Guru/</w:t>
+          </w:r>
+          <w:proofErr w:type="spellStart"/>
+          <w:r>
+            <w:rPr>
+              <w:rFonts w:ascii="Times New Roman" w:hAnsi="Times New Roman"/>
+              <w:sz w:val="24"/>
+              <w:szCs w:val="24"/>
+            </w:rPr>
+            <w:t>Wali</w:t>
+          </w:r>
+          <w:proofErr w:type="spellEnd"/>
+          <w:r>
+            <w:rPr>
+              <w:rFonts w:ascii="Times New Roman" w:hAnsi="Times New Roman"/>
+              <w:sz w:val="24"/>
+              <w:szCs w:val="24"/>
+            </w:rPr>
+            <w:t xml:space="preserve"> Kelas</w:t>
           </w:r>
           <w:r>
             <w:rPr>
@@ -1675,8 +3177,36 @@
               <w:sz w:val="24"/>
               <w:szCs w:val="24"/>
             </w:rPr>
-            <w:t>4.2.3 Proses Sistem Role Siswa</w:t>
-          </w:r>
+            <w:t xml:space="preserve">4.2.3 Proses </w:t>
+          </w:r>
+          <w:proofErr w:type="spellStart"/>
+          <w:r>
+            <w:rPr>
+              <w:rFonts w:ascii="Times New Roman" w:hAnsi="Times New Roman"/>
+              <w:sz w:val="24"/>
+              <w:szCs w:val="24"/>
+            </w:rPr>
+            <w:t>Sistem</w:t>
+          </w:r>
+          <w:proofErr w:type="spellEnd"/>
+          <w:r>
+            <w:rPr>
+              <w:rFonts w:ascii="Times New Roman" w:hAnsi="Times New Roman"/>
+              <w:sz w:val="24"/>
+              <w:szCs w:val="24"/>
+            </w:rPr>
+            <w:t xml:space="preserve"> Role </w:t>
+          </w:r>
+          <w:proofErr w:type="spellStart"/>
+          <w:r>
+            <w:rPr>
+              <w:rFonts w:ascii="Times New Roman" w:hAnsi="Times New Roman"/>
+              <w:sz w:val="24"/>
+              <w:szCs w:val="24"/>
+            </w:rPr>
+            <w:t>Siswa</w:t>
+          </w:r>
+          <w:proofErr w:type="spellEnd"/>
           <w:r>
             <w:rPr>
               <w:rFonts w:ascii="Times New Roman" w:hAnsi="Times New Roman"/>
@@ -1718,7 +3248,25 @@
               <w:sz w:val="24"/>
               <w:szCs w:val="24"/>
             </w:rPr>
-            <w:t>4.3 Desain User Interface (UI)</w:t>
+            <w:t xml:space="preserve">4.3 </w:t>
+          </w:r>
+          <w:proofErr w:type="spellStart"/>
+          <w:r>
+            <w:rPr>
+              <w:rFonts w:ascii="Times New Roman" w:hAnsi="Times New Roman"/>
+              <w:sz w:val="24"/>
+              <w:szCs w:val="24"/>
+            </w:rPr>
+            <w:t>Desain</w:t>
+          </w:r>
+          <w:proofErr w:type="spellEnd"/>
+          <w:r>
+            <w:rPr>
+              <w:rFonts w:ascii="Times New Roman" w:hAnsi="Times New Roman"/>
+              <w:sz w:val="24"/>
+              <w:szCs w:val="24"/>
+            </w:rPr>
+            <w:t xml:space="preserve"> User Interface (UI)</w:t>
           </w:r>
           <w:r>
             <w:rPr>
@@ -1754,7 +3302,25 @@
               <w:sz w:val="24"/>
               <w:szCs w:val="24"/>
             </w:rPr>
-            <w:t>4.3.1 Halaman Login</w:t>
+            <w:t xml:space="preserve">4.3.1 </w:t>
+          </w:r>
+          <w:proofErr w:type="spellStart"/>
+          <w:r>
+            <w:rPr>
+              <w:rFonts w:ascii="Times New Roman" w:hAnsi="Times New Roman"/>
+              <w:sz w:val="24"/>
+              <w:szCs w:val="24"/>
+            </w:rPr>
+            <w:t>Halaman</w:t>
+          </w:r>
+          <w:proofErr w:type="spellEnd"/>
+          <w:r>
+            <w:rPr>
+              <w:rFonts w:ascii="Times New Roman" w:hAnsi="Times New Roman"/>
+              <w:sz w:val="24"/>
+              <w:szCs w:val="24"/>
+            </w:rPr>
+            <w:t xml:space="preserve"> Login</w:t>
           </w:r>
           <w:r>
             <w:rPr>
@@ -1790,7 +3356,25 @@
               <w:sz w:val="24"/>
               <w:szCs w:val="24"/>
             </w:rPr>
-            <w:t>4.3.2 Halaman Dashboard</w:t>
+            <w:t xml:space="preserve">4.3.2 </w:t>
+          </w:r>
+          <w:proofErr w:type="spellStart"/>
+          <w:r>
+            <w:rPr>
+              <w:rFonts w:ascii="Times New Roman" w:hAnsi="Times New Roman"/>
+              <w:sz w:val="24"/>
+              <w:szCs w:val="24"/>
+            </w:rPr>
+            <w:t>Halaman</w:t>
+          </w:r>
+          <w:proofErr w:type="spellEnd"/>
+          <w:r>
+            <w:rPr>
+              <w:rFonts w:ascii="Times New Roman" w:hAnsi="Times New Roman"/>
+              <w:sz w:val="24"/>
+              <w:szCs w:val="24"/>
+            </w:rPr>
+            <w:t xml:space="preserve"> Dashboard</w:t>
           </w:r>
           <w:r>
             <w:rPr>
@@ -1826,8 +3410,36 @@
               <w:sz w:val="24"/>
               <w:szCs w:val="24"/>
             </w:rPr>
-            <w:t>4.3.3 Halaman Daftar Siswa</w:t>
-          </w:r>
+            <w:t xml:space="preserve">4.3.3 </w:t>
+          </w:r>
+          <w:proofErr w:type="spellStart"/>
+          <w:r>
+            <w:rPr>
+              <w:rFonts w:ascii="Times New Roman" w:hAnsi="Times New Roman"/>
+              <w:sz w:val="24"/>
+              <w:szCs w:val="24"/>
+            </w:rPr>
+            <w:t>Halaman</w:t>
+          </w:r>
+          <w:proofErr w:type="spellEnd"/>
+          <w:r>
+            <w:rPr>
+              <w:rFonts w:ascii="Times New Roman" w:hAnsi="Times New Roman"/>
+              <w:sz w:val="24"/>
+              <w:szCs w:val="24"/>
+            </w:rPr>
+            <w:t xml:space="preserve"> Daftar </w:t>
+          </w:r>
+          <w:proofErr w:type="spellStart"/>
+          <w:r>
+            <w:rPr>
+              <w:rFonts w:ascii="Times New Roman" w:hAnsi="Times New Roman"/>
+              <w:sz w:val="24"/>
+              <w:szCs w:val="24"/>
+            </w:rPr>
+            <w:t>Siswa</w:t>
+          </w:r>
+          <w:proofErr w:type="spellEnd"/>
           <w:r>
             <w:rPr>
               <w:rFonts w:ascii="Times New Roman" w:hAnsi="Times New Roman"/>
@@ -1862,8 +3474,54 @@
               <w:sz w:val="24"/>
               <w:szCs w:val="24"/>
             </w:rPr>
-            <w:t>4.3.4 Halaman Profil Siswa</w:t>
-          </w:r>
+            <w:t xml:space="preserve">4.3.4 </w:t>
+          </w:r>
+          <w:proofErr w:type="spellStart"/>
+          <w:r>
+            <w:rPr>
+              <w:rFonts w:ascii="Times New Roman" w:hAnsi="Times New Roman"/>
+              <w:sz w:val="24"/>
+              <w:szCs w:val="24"/>
+            </w:rPr>
+            <w:t>Halaman</w:t>
+          </w:r>
+          <w:proofErr w:type="spellEnd"/>
+          <w:r>
+            <w:rPr>
+              <w:rFonts w:ascii="Times New Roman" w:hAnsi="Times New Roman"/>
+              <w:sz w:val="24"/>
+              <w:szCs w:val="24"/>
+            </w:rPr>
+            <w:t xml:space="preserve"> </w:t>
+          </w:r>
+          <w:proofErr w:type="spellStart"/>
+          <w:r>
+            <w:rPr>
+              <w:rFonts w:ascii="Times New Roman" w:hAnsi="Times New Roman"/>
+              <w:sz w:val="24"/>
+              <w:szCs w:val="24"/>
+            </w:rPr>
+            <w:t>Profil</w:t>
+          </w:r>
+          <w:proofErr w:type="spellEnd"/>
+          <w:r>
+            <w:rPr>
+              <w:rFonts w:ascii="Times New Roman" w:hAnsi="Times New Roman"/>
+              <w:sz w:val="24"/>
+              <w:szCs w:val="24"/>
+            </w:rPr>
+            <w:t xml:space="preserve"> </w:t>
+          </w:r>
+          <w:proofErr w:type="spellStart"/>
+          <w:r>
+            <w:rPr>
+              <w:rFonts w:ascii="Times New Roman" w:hAnsi="Times New Roman"/>
+              <w:sz w:val="24"/>
+              <w:szCs w:val="24"/>
+            </w:rPr>
+            <w:t>Siswa</w:t>
+          </w:r>
+          <w:proofErr w:type="spellEnd"/>
           <w:r>
             <w:rPr>
               <w:rFonts w:ascii="Times New Roman" w:hAnsi="Times New Roman"/>
@@ -1899,7 +3557,43 @@
               <w:szCs w:val="24"/>
             </w:rPr>
             <w:lastRenderedPageBreak/>
-            <w:t>4.3.5 Halaman Daftar Ketidaktuntasan Mata Pelajaran</w:t>
+            <w:t xml:space="preserve">4.3.5 </w:t>
+          </w:r>
+          <w:proofErr w:type="spellStart"/>
+          <w:r>
+            <w:rPr>
+              <w:rFonts w:ascii="Times New Roman" w:hAnsi="Times New Roman"/>
+              <w:sz w:val="24"/>
+              <w:szCs w:val="24"/>
+            </w:rPr>
+            <w:t>Halaman</w:t>
+          </w:r>
+          <w:proofErr w:type="spellEnd"/>
+          <w:r>
+            <w:rPr>
+              <w:rFonts w:ascii="Times New Roman" w:hAnsi="Times New Roman"/>
+              <w:sz w:val="24"/>
+              <w:szCs w:val="24"/>
+            </w:rPr>
+            <w:t xml:space="preserve"> Daftar </w:t>
+          </w:r>
+          <w:proofErr w:type="spellStart"/>
+          <w:r>
+            <w:rPr>
+              <w:rFonts w:ascii="Times New Roman" w:hAnsi="Times New Roman"/>
+              <w:sz w:val="24"/>
+              <w:szCs w:val="24"/>
+            </w:rPr>
+            <w:t>Ketidaktuntasan</w:t>
+          </w:r>
+          <w:proofErr w:type="spellEnd"/>
+          <w:r>
+            <w:rPr>
+              <w:rFonts w:ascii="Times New Roman" w:hAnsi="Times New Roman"/>
+              <w:sz w:val="24"/>
+              <w:szCs w:val="24"/>
+            </w:rPr>
+            <w:t xml:space="preserve"> Mata Pelajaran</w:t>
           </w:r>
           <w:r>
             <w:rPr>
@@ -1935,7 +3629,61 @@
               <w:sz w:val="24"/>
               <w:szCs w:val="24"/>
             </w:rPr>
-            <w:t>4.3.6 Halaman Buat Daftar Ketidaktuntasan Mata Pelajaran</w:t>
+            <w:t xml:space="preserve">4.3.6 </w:t>
+          </w:r>
+          <w:proofErr w:type="spellStart"/>
+          <w:r>
+            <w:rPr>
+              <w:rFonts w:ascii="Times New Roman" w:hAnsi="Times New Roman"/>
+              <w:sz w:val="24"/>
+              <w:szCs w:val="24"/>
+            </w:rPr>
+            <w:t>Halaman</w:t>
+          </w:r>
+          <w:proofErr w:type="spellEnd"/>
+          <w:r>
+            <w:rPr>
+              <w:rFonts w:ascii="Times New Roman" w:hAnsi="Times New Roman"/>
+              <w:sz w:val="24"/>
+              <w:szCs w:val="24"/>
+            </w:rPr>
+            <w:t xml:space="preserve"> </w:t>
+          </w:r>
+          <w:proofErr w:type="spellStart"/>
+          <w:r>
+            <w:rPr>
+              <w:rFonts w:ascii="Times New Roman" w:hAnsi="Times New Roman"/>
+              <w:sz w:val="24"/>
+              <w:szCs w:val="24"/>
+            </w:rPr>
+            <w:t>Buat</w:t>
+          </w:r>
+          <w:proofErr w:type="spellEnd"/>
+          <w:r>
+            <w:rPr>
+              <w:rFonts w:ascii="Times New Roman" w:hAnsi="Times New Roman"/>
+              <w:sz w:val="24"/>
+              <w:szCs w:val="24"/>
+            </w:rPr>
+            <w:t xml:space="preserve"> Daftar </w:t>
+          </w:r>
+          <w:proofErr w:type="spellStart"/>
+          <w:r>
+            <w:rPr>
+              <w:rFonts w:ascii="Times New Roman" w:hAnsi="Times New Roman"/>
+              <w:sz w:val="24"/>
+              <w:szCs w:val="24"/>
+            </w:rPr>
+            <w:t>Ketidaktuntasan</w:t>
+          </w:r>
+          <w:proofErr w:type="spellEnd"/>
+          <w:r>
+            <w:rPr>
+              <w:rFonts w:ascii="Times New Roman" w:hAnsi="Times New Roman"/>
+              <w:sz w:val="24"/>
+              <w:szCs w:val="24"/>
+            </w:rPr>
+            <w:t xml:space="preserve"> Mata Pelajaran</w:t>
           </w:r>
           <w:r>
             <w:rPr>
@@ -1971,7 +3719,61 @@
               <w:sz w:val="24"/>
               <w:szCs w:val="24"/>
             </w:rPr>
-            <w:t>4.3.7 Halaman Ubah Daftar Ketidaktuntasan Mata Pelajaran</w:t>
+            <w:t xml:space="preserve">4.3.7 </w:t>
+          </w:r>
+          <w:proofErr w:type="spellStart"/>
+          <w:r>
+            <w:rPr>
+              <w:rFonts w:ascii="Times New Roman" w:hAnsi="Times New Roman"/>
+              <w:sz w:val="24"/>
+              <w:szCs w:val="24"/>
+            </w:rPr>
+            <w:t>Halaman</w:t>
+          </w:r>
+          <w:proofErr w:type="spellEnd"/>
+          <w:r>
+            <w:rPr>
+              <w:rFonts w:ascii="Times New Roman" w:hAnsi="Times New Roman"/>
+              <w:sz w:val="24"/>
+              <w:szCs w:val="24"/>
+            </w:rPr>
+            <w:t xml:space="preserve"> </w:t>
+          </w:r>
+          <w:proofErr w:type="spellStart"/>
+          <w:r>
+            <w:rPr>
+              <w:rFonts w:ascii="Times New Roman" w:hAnsi="Times New Roman"/>
+              <w:sz w:val="24"/>
+              <w:szCs w:val="24"/>
+            </w:rPr>
+            <w:t>Ubah</w:t>
+          </w:r>
+          <w:proofErr w:type="spellEnd"/>
+          <w:r>
+            <w:rPr>
+              <w:rFonts w:ascii="Times New Roman" w:hAnsi="Times New Roman"/>
+              <w:sz w:val="24"/>
+              <w:szCs w:val="24"/>
+            </w:rPr>
+            <w:t xml:space="preserve"> Daftar </w:t>
+          </w:r>
+          <w:proofErr w:type="spellStart"/>
+          <w:r>
+            <w:rPr>
+              <w:rFonts w:ascii="Times New Roman" w:hAnsi="Times New Roman"/>
+              <w:sz w:val="24"/>
+              <w:szCs w:val="24"/>
+            </w:rPr>
+            <w:t>Ketidaktuntasan</w:t>
+          </w:r>
+          <w:proofErr w:type="spellEnd"/>
+          <w:r>
+            <w:rPr>
+              <w:rFonts w:ascii="Times New Roman" w:hAnsi="Times New Roman"/>
+              <w:sz w:val="24"/>
+              <w:szCs w:val="24"/>
+            </w:rPr>
+            <w:t xml:space="preserve"> Mata Pelajaran</w:t>
           </w:r>
           <w:r>
             <w:rPr>
@@ -2007,8 +3809,36 @@
               <w:sz w:val="24"/>
               <w:szCs w:val="24"/>
             </w:rPr>
-            <w:t>4.3.8 Halaman Input Penilaian</w:t>
-          </w:r>
+            <w:t xml:space="preserve">4.3.8 </w:t>
+          </w:r>
+          <w:proofErr w:type="spellStart"/>
+          <w:r>
+            <w:rPr>
+              <w:rFonts w:ascii="Times New Roman" w:hAnsi="Times New Roman"/>
+              <w:sz w:val="24"/>
+              <w:szCs w:val="24"/>
+            </w:rPr>
+            <w:t>Halaman</w:t>
+          </w:r>
+          <w:proofErr w:type="spellEnd"/>
+          <w:r>
+            <w:rPr>
+              <w:rFonts w:ascii="Times New Roman" w:hAnsi="Times New Roman"/>
+              <w:sz w:val="24"/>
+              <w:szCs w:val="24"/>
+            </w:rPr>
+            <w:t xml:space="preserve"> Input </w:t>
+          </w:r>
+          <w:proofErr w:type="spellStart"/>
+          <w:r>
+            <w:rPr>
+              <w:rFonts w:ascii="Times New Roman" w:hAnsi="Times New Roman"/>
+              <w:sz w:val="24"/>
+              <w:szCs w:val="24"/>
+            </w:rPr>
+            <w:t>Penilaian</w:t>
+          </w:r>
+          <w:proofErr w:type="spellEnd"/>
           <w:r>
             <w:rPr>
               <w:rFonts w:ascii="Times New Roman" w:hAnsi="Times New Roman"/>
@@ -2051,8 +3881,36 @@
               <w:sz w:val="24"/>
               <w:szCs w:val="24"/>
             </w:rPr>
-            <w:t>4.3.9 Halaman Daftar Penghargaan</w:t>
-          </w:r>
+            <w:t xml:space="preserve">4.3.9 </w:t>
+          </w:r>
+          <w:proofErr w:type="spellStart"/>
+          <w:r>
+            <w:rPr>
+              <w:rFonts w:ascii="Times New Roman" w:hAnsi="Times New Roman"/>
+              <w:sz w:val="24"/>
+              <w:szCs w:val="24"/>
+            </w:rPr>
+            <w:t>Halaman</w:t>
+          </w:r>
+          <w:proofErr w:type="spellEnd"/>
+          <w:r>
+            <w:rPr>
+              <w:rFonts w:ascii="Times New Roman" w:hAnsi="Times New Roman"/>
+              <w:sz w:val="24"/>
+              <w:szCs w:val="24"/>
+            </w:rPr>
+            <w:t xml:space="preserve"> Daftar </w:t>
+          </w:r>
+          <w:proofErr w:type="spellStart"/>
+          <w:r>
+            <w:rPr>
+              <w:rFonts w:ascii="Times New Roman" w:hAnsi="Times New Roman"/>
+              <w:sz w:val="24"/>
+              <w:szCs w:val="24"/>
+            </w:rPr>
+            <w:t>Penghargaan</w:t>
+          </w:r>
+          <w:proofErr w:type="spellEnd"/>
           <w:r>
             <w:rPr>
               <w:rFonts w:ascii="Times New Roman" w:hAnsi="Times New Roman"/>
@@ -2087,8 +3945,54 @@
               <w:sz w:val="24"/>
               <w:szCs w:val="24"/>
             </w:rPr>
-            <w:t>4.3.10 Halaman Daftar Catatan Penghargaan</w:t>
-          </w:r>
+            <w:t xml:space="preserve">4.3.10 </w:t>
+          </w:r>
+          <w:proofErr w:type="spellStart"/>
+          <w:r>
+            <w:rPr>
+              <w:rFonts w:ascii="Times New Roman" w:hAnsi="Times New Roman"/>
+              <w:sz w:val="24"/>
+              <w:szCs w:val="24"/>
+            </w:rPr>
+            <w:t>Halaman</w:t>
+          </w:r>
+          <w:proofErr w:type="spellEnd"/>
+          <w:r>
+            <w:rPr>
+              <w:rFonts w:ascii="Times New Roman" w:hAnsi="Times New Roman"/>
+              <w:sz w:val="24"/>
+              <w:szCs w:val="24"/>
+            </w:rPr>
+            <w:t xml:space="preserve"> Daftar </w:t>
+          </w:r>
+          <w:proofErr w:type="spellStart"/>
+          <w:r>
+            <w:rPr>
+              <w:rFonts w:ascii="Times New Roman" w:hAnsi="Times New Roman"/>
+              <w:sz w:val="24"/>
+              <w:szCs w:val="24"/>
+            </w:rPr>
+            <w:t>Catatan</w:t>
+          </w:r>
+          <w:proofErr w:type="spellEnd"/>
+          <w:r>
+            <w:rPr>
+              <w:rFonts w:ascii="Times New Roman" w:hAnsi="Times New Roman"/>
+              <w:sz w:val="24"/>
+              <w:szCs w:val="24"/>
+            </w:rPr>
+            <w:t xml:space="preserve"> </w:t>
+          </w:r>
+          <w:proofErr w:type="spellStart"/>
+          <w:r>
+            <w:rPr>
+              <w:rFonts w:ascii="Times New Roman" w:hAnsi="Times New Roman"/>
+              <w:sz w:val="24"/>
+              <w:szCs w:val="24"/>
+            </w:rPr>
+            <w:t>Penghargaan</w:t>
+          </w:r>
+          <w:proofErr w:type="spellEnd"/>
           <w:r>
             <w:rPr>
               <w:rFonts w:ascii="Times New Roman" w:hAnsi="Times New Roman"/>
@@ -2123,8 +4027,72 @@
               <w:sz w:val="24"/>
               <w:szCs w:val="24"/>
             </w:rPr>
-            <w:t>4.3.11 Halaman Buat Daftar Catatan Penghargaan</w:t>
-          </w:r>
+            <w:t xml:space="preserve">4.3.11 </w:t>
+          </w:r>
+          <w:proofErr w:type="spellStart"/>
+          <w:r>
+            <w:rPr>
+              <w:rFonts w:ascii="Times New Roman" w:hAnsi="Times New Roman"/>
+              <w:sz w:val="24"/>
+              <w:szCs w:val="24"/>
+            </w:rPr>
+            <w:t>Halaman</w:t>
+          </w:r>
+          <w:proofErr w:type="spellEnd"/>
+          <w:r>
+            <w:rPr>
+              <w:rFonts w:ascii="Times New Roman" w:hAnsi="Times New Roman"/>
+              <w:sz w:val="24"/>
+              <w:szCs w:val="24"/>
+            </w:rPr>
+            <w:t xml:space="preserve"> </w:t>
+          </w:r>
+          <w:proofErr w:type="spellStart"/>
+          <w:r>
+            <w:rPr>
+              <w:rFonts w:ascii="Times New Roman" w:hAnsi="Times New Roman"/>
+              <w:sz w:val="24"/>
+              <w:szCs w:val="24"/>
+            </w:rPr>
+            <w:t>Buat</w:t>
+          </w:r>
+          <w:proofErr w:type="spellEnd"/>
+          <w:r>
+            <w:rPr>
+              <w:rFonts w:ascii="Times New Roman" w:hAnsi="Times New Roman"/>
+              <w:sz w:val="24"/>
+              <w:szCs w:val="24"/>
+            </w:rPr>
+            <w:t xml:space="preserve"> Daftar </w:t>
+          </w:r>
+          <w:proofErr w:type="spellStart"/>
+          <w:r>
+            <w:rPr>
+              <w:rFonts w:ascii="Times New Roman" w:hAnsi="Times New Roman"/>
+              <w:sz w:val="24"/>
+              <w:szCs w:val="24"/>
+            </w:rPr>
+            <w:t>Catatan</w:t>
+          </w:r>
+          <w:proofErr w:type="spellEnd"/>
+          <w:r>
+            <w:rPr>
+              <w:rFonts w:ascii="Times New Roman" w:hAnsi="Times New Roman"/>
+              <w:sz w:val="24"/>
+              <w:szCs w:val="24"/>
+            </w:rPr>
+            <w:t xml:space="preserve"> </w:t>
+          </w:r>
+          <w:proofErr w:type="spellStart"/>
+          <w:r>
+            <w:rPr>
+              <w:rFonts w:ascii="Times New Roman" w:hAnsi="Times New Roman"/>
+              <w:sz w:val="24"/>
+              <w:szCs w:val="24"/>
+            </w:rPr>
+            <w:t>Penghargaan</w:t>
+          </w:r>
+          <w:proofErr w:type="spellEnd"/>
           <w:r>
             <w:rPr>
               <w:rFonts w:ascii="Times New Roman" w:hAnsi="Times New Roman"/>
@@ -2159,8 +4127,72 @@
               <w:sz w:val="24"/>
               <w:szCs w:val="24"/>
             </w:rPr>
-            <w:t>4.3.12 Halaman Ubah Daftar Catatan Penghargaan</w:t>
-          </w:r>
+            <w:t xml:space="preserve">4.3.12 </w:t>
+          </w:r>
+          <w:proofErr w:type="spellStart"/>
+          <w:r>
+            <w:rPr>
+              <w:rFonts w:ascii="Times New Roman" w:hAnsi="Times New Roman"/>
+              <w:sz w:val="24"/>
+              <w:szCs w:val="24"/>
+            </w:rPr>
+            <w:t>Halaman</w:t>
+          </w:r>
+          <w:proofErr w:type="spellEnd"/>
+          <w:r>
+            <w:rPr>
+              <w:rFonts w:ascii="Times New Roman" w:hAnsi="Times New Roman"/>
+              <w:sz w:val="24"/>
+              <w:szCs w:val="24"/>
+            </w:rPr>
+            <w:t xml:space="preserve"> </w:t>
+          </w:r>
+          <w:proofErr w:type="spellStart"/>
+          <w:r>
+            <w:rPr>
+              <w:rFonts w:ascii="Times New Roman" w:hAnsi="Times New Roman"/>
+              <w:sz w:val="24"/>
+              <w:szCs w:val="24"/>
+            </w:rPr>
+            <w:t>Ubah</w:t>
+          </w:r>
+          <w:proofErr w:type="spellEnd"/>
+          <w:r>
+            <w:rPr>
+              <w:rFonts w:ascii="Times New Roman" w:hAnsi="Times New Roman"/>
+              <w:sz w:val="24"/>
+              <w:szCs w:val="24"/>
+            </w:rPr>
+            <w:t xml:space="preserve"> Daftar </w:t>
+          </w:r>
+          <w:proofErr w:type="spellStart"/>
+          <w:r>
+            <w:rPr>
+              <w:rFonts w:ascii="Times New Roman" w:hAnsi="Times New Roman"/>
+              <w:sz w:val="24"/>
+              <w:szCs w:val="24"/>
+            </w:rPr>
+            <w:t>Catatan</w:t>
+          </w:r>
+          <w:proofErr w:type="spellEnd"/>
+          <w:r>
+            <w:rPr>
+              <w:rFonts w:ascii="Times New Roman" w:hAnsi="Times New Roman"/>
+              <w:sz w:val="24"/>
+              <w:szCs w:val="24"/>
+            </w:rPr>
+            <w:t xml:space="preserve"> </w:t>
+          </w:r>
+          <w:proofErr w:type="spellStart"/>
+          <w:r>
+            <w:rPr>
+              <w:rFonts w:ascii="Times New Roman" w:hAnsi="Times New Roman"/>
+              <w:sz w:val="24"/>
+              <w:szCs w:val="24"/>
+            </w:rPr>
+            <w:t>Penghargaan</w:t>
+          </w:r>
+          <w:proofErr w:type="spellEnd"/>
           <w:r>
             <w:rPr>
               <w:rFonts w:ascii="Times New Roman" w:hAnsi="Times New Roman"/>
@@ -2195,8 +4227,36 @@
               <w:sz w:val="24"/>
               <w:szCs w:val="24"/>
             </w:rPr>
-            <w:t>4.3.13 Halaman Daftar Pelanggaran</w:t>
-          </w:r>
+            <w:t xml:space="preserve">4.3.13 </w:t>
+          </w:r>
+          <w:proofErr w:type="spellStart"/>
+          <w:r>
+            <w:rPr>
+              <w:rFonts w:ascii="Times New Roman" w:hAnsi="Times New Roman"/>
+              <w:sz w:val="24"/>
+              <w:szCs w:val="24"/>
+            </w:rPr>
+            <w:t>Halaman</w:t>
+          </w:r>
+          <w:proofErr w:type="spellEnd"/>
+          <w:r>
+            <w:rPr>
+              <w:rFonts w:ascii="Times New Roman" w:hAnsi="Times New Roman"/>
+              <w:sz w:val="24"/>
+              <w:szCs w:val="24"/>
+            </w:rPr>
+            <w:t xml:space="preserve"> Daftar </w:t>
+          </w:r>
+          <w:proofErr w:type="spellStart"/>
+          <w:r>
+            <w:rPr>
+              <w:rFonts w:ascii="Times New Roman" w:hAnsi="Times New Roman"/>
+              <w:sz w:val="24"/>
+              <w:szCs w:val="24"/>
+            </w:rPr>
+            <w:t>Pelanggaran</w:t>
+          </w:r>
+          <w:proofErr w:type="spellEnd"/>
           <w:r>
             <w:rPr>
               <w:rFonts w:ascii="Times New Roman" w:hAnsi="Times New Roman"/>
@@ -2247,8 +4307,54 @@
               <w:sz w:val="24"/>
               <w:szCs w:val="24"/>
             </w:rPr>
-            <w:t>4.3.14 Halaman Daftar Catatan Pelanggaran</w:t>
-          </w:r>
+            <w:t xml:space="preserve">4.3.14 </w:t>
+          </w:r>
+          <w:proofErr w:type="spellStart"/>
+          <w:r>
+            <w:rPr>
+              <w:rFonts w:ascii="Times New Roman" w:hAnsi="Times New Roman"/>
+              <w:sz w:val="24"/>
+              <w:szCs w:val="24"/>
+            </w:rPr>
+            <w:t>Halaman</w:t>
+          </w:r>
+          <w:proofErr w:type="spellEnd"/>
+          <w:r>
+            <w:rPr>
+              <w:rFonts w:ascii="Times New Roman" w:hAnsi="Times New Roman"/>
+              <w:sz w:val="24"/>
+              <w:szCs w:val="24"/>
+            </w:rPr>
+            <w:t xml:space="preserve"> Daftar </w:t>
+          </w:r>
+          <w:proofErr w:type="spellStart"/>
+          <w:r>
+            <w:rPr>
+              <w:rFonts w:ascii="Times New Roman" w:hAnsi="Times New Roman"/>
+              <w:sz w:val="24"/>
+              <w:szCs w:val="24"/>
+            </w:rPr>
+            <w:t>Catatan</w:t>
+          </w:r>
+          <w:proofErr w:type="spellEnd"/>
+          <w:r>
+            <w:rPr>
+              <w:rFonts w:ascii="Times New Roman" w:hAnsi="Times New Roman"/>
+              <w:sz w:val="24"/>
+              <w:szCs w:val="24"/>
+            </w:rPr>
+            <w:t xml:space="preserve"> </w:t>
+          </w:r>
+          <w:proofErr w:type="spellStart"/>
+          <w:r>
+            <w:rPr>
+              <w:rFonts w:ascii="Times New Roman" w:hAnsi="Times New Roman"/>
+              <w:sz w:val="24"/>
+              <w:szCs w:val="24"/>
+            </w:rPr>
+            <w:t>Pelanggaran</w:t>
+          </w:r>
+          <w:proofErr w:type="spellEnd"/>
           <w:r>
             <w:rPr>
               <w:rFonts w:ascii="Times New Roman" w:hAnsi="Times New Roman"/>
@@ -2299,8 +4405,54 @@
               <w:sz w:val="24"/>
               <w:szCs w:val="24"/>
             </w:rPr>
-            <w:t>4.3.15 Halaman Buat Daftar Pelanggaran</w:t>
-          </w:r>
+            <w:t xml:space="preserve">4.3.15 </w:t>
+          </w:r>
+          <w:proofErr w:type="spellStart"/>
+          <w:r>
+            <w:rPr>
+              <w:rFonts w:ascii="Times New Roman" w:hAnsi="Times New Roman"/>
+              <w:sz w:val="24"/>
+              <w:szCs w:val="24"/>
+            </w:rPr>
+            <w:t>Halaman</w:t>
+          </w:r>
+          <w:proofErr w:type="spellEnd"/>
+          <w:r>
+            <w:rPr>
+              <w:rFonts w:ascii="Times New Roman" w:hAnsi="Times New Roman"/>
+              <w:sz w:val="24"/>
+              <w:szCs w:val="24"/>
+            </w:rPr>
+            <w:t xml:space="preserve"> </w:t>
+          </w:r>
+          <w:proofErr w:type="spellStart"/>
+          <w:r>
+            <w:rPr>
+              <w:rFonts w:ascii="Times New Roman" w:hAnsi="Times New Roman"/>
+              <w:sz w:val="24"/>
+              <w:szCs w:val="24"/>
+            </w:rPr>
+            <w:t>Buat</w:t>
+          </w:r>
+          <w:proofErr w:type="spellEnd"/>
+          <w:r>
+            <w:rPr>
+              <w:rFonts w:ascii="Times New Roman" w:hAnsi="Times New Roman"/>
+              <w:sz w:val="24"/>
+              <w:szCs w:val="24"/>
+            </w:rPr>
+            <w:t xml:space="preserve"> Daftar </w:t>
+          </w:r>
+          <w:proofErr w:type="spellStart"/>
+          <w:r>
+            <w:rPr>
+              <w:rFonts w:ascii="Times New Roman" w:hAnsi="Times New Roman"/>
+              <w:sz w:val="24"/>
+              <w:szCs w:val="24"/>
+            </w:rPr>
+            <w:t>Pelanggaran</w:t>
+          </w:r>
+          <w:proofErr w:type="spellEnd"/>
           <w:r>
             <w:rPr>
               <w:rFonts w:ascii="Times New Roman" w:hAnsi="Times New Roman"/>
@@ -2351,8 +4503,72 @@
               <w:sz w:val="24"/>
               <w:szCs w:val="24"/>
             </w:rPr>
-            <w:t>4.3.16 Halaman Ubah Daftar Catatan Penghargaan</w:t>
-          </w:r>
+            <w:t xml:space="preserve">4.3.16 </w:t>
+          </w:r>
+          <w:proofErr w:type="spellStart"/>
+          <w:r>
+            <w:rPr>
+              <w:rFonts w:ascii="Times New Roman" w:hAnsi="Times New Roman"/>
+              <w:sz w:val="24"/>
+              <w:szCs w:val="24"/>
+            </w:rPr>
+            <w:t>Halaman</w:t>
+          </w:r>
+          <w:proofErr w:type="spellEnd"/>
+          <w:r>
+            <w:rPr>
+              <w:rFonts w:ascii="Times New Roman" w:hAnsi="Times New Roman"/>
+              <w:sz w:val="24"/>
+              <w:szCs w:val="24"/>
+            </w:rPr>
+            <w:t xml:space="preserve"> </w:t>
+          </w:r>
+          <w:proofErr w:type="spellStart"/>
+          <w:r>
+            <w:rPr>
+              <w:rFonts w:ascii="Times New Roman" w:hAnsi="Times New Roman"/>
+              <w:sz w:val="24"/>
+              <w:szCs w:val="24"/>
+            </w:rPr>
+            <w:t>Ubah</w:t>
+          </w:r>
+          <w:proofErr w:type="spellEnd"/>
+          <w:r>
+            <w:rPr>
+              <w:rFonts w:ascii="Times New Roman" w:hAnsi="Times New Roman"/>
+              <w:sz w:val="24"/>
+              <w:szCs w:val="24"/>
+            </w:rPr>
+            <w:t xml:space="preserve"> Daftar </w:t>
+          </w:r>
+          <w:proofErr w:type="spellStart"/>
+          <w:r>
+            <w:rPr>
+              <w:rFonts w:ascii="Times New Roman" w:hAnsi="Times New Roman"/>
+              <w:sz w:val="24"/>
+              <w:szCs w:val="24"/>
+            </w:rPr>
+            <w:t>Catatan</w:t>
+          </w:r>
+          <w:proofErr w:type="spellEnd"/>
+          <w:r>
+            <w:rPr>
+              <w:rFonts w:ascii="Times New Roman" w:hAnsi="Times New Roman"/>
+              <w:sz w:val="24"/>
+              <w:szCs w:val="24"/>
+            </w:rPr>
+            <w:t xml:space="preserve"> </w:t>
+          </w:r>
+          <w:proofErr w:type="spellStart"/>
+          <w:r>
+            <w:rPr>
+              <w:rFonts w:ascii="Times New Roman" w:hAnsi="Times New Roman"/>
+              <w:sz w:val="24"/>
+              <w:szCs w:val="24"/>
+            </w:rPr>
+            <w:t>Penghargaan</w:t>
+          </w:r>
+          <w:proofErr w:type="spellEnd"/>
           <w:r>
             <w:rPr>
               <w:rFonts w:ascii="Times New Roman" w:hAnsi="Times New Roman"/>
@@ -2403,8 +4619,36 @@
               <w:sz w:val="24"/>
               <w:szCs w:val="24"/>
             </w:rPr>
-            <w:t>4.3.17 Halaman Daftar Absen</w:t>
-          </w:r>
+            <w:t xml:space="preserve">4.3.17 </w:t>
+          </w:r>
+          <w:proofErr w:type="spellStart"/>
+          <w:r>
+            <w:rPr>
+              <w:rFonts w:ascii="Times New Roman" w:hAnsi="Times New Roman"/>
+              <w:sz w:val="24"/>
+              <w:szCs w:val="24"/>
+            </w:rPr>
+            <w:t>Halaman</w:t>
+          </w:r>
+          <w:proofErr w:type="spellEnd"/>
+          <w:r>
+            <w:rPr>
+              <w:rFonts w:ascii="Times New Roman" w:hAnsi="Times New Roman"/>
+              <w:sz w:val="24"/>
+              <w:szCs w:val="24"/>
+            </w:rPr>
+            <w:t xml:space="preserve"> Daftar </w:t>
+          </w:r>
+          <w:proofErr w:type="spellStart"/>
+          <w:r>
+            <w:rPr>
+              <w:rFonts w:ascii="Times New Roman" w:hAnsi="Times New Roman"/>
+              <w:sz w:val="24"/>
+              <w:szCs w:val="24"/>
+            </w:rPr>
+            <w:t>Absen</w:t>
+          </w:r>
+          <w:proofErr w:type="spellEnd"/>
           <w:r>
             <w:rPr>
               <w:rFonts w:ascii="Times New Roman" w:hAnsi="Times New Roman"/>
@@ -2493,7 +4737,25 @@
               <w:sz w:val="24"/>
               <w:szCs w:val="24"/>
             </w:rPr>
-            <w:t>5.1 Implementasi Basis Data</w:t>
+            <w:t xml:space="preserve">5.1 </w:t>
+          </w:r>
+          <w:proofErr w:type="spellStart"/>
+          <w:r>
+            <w:rPr>
+              <w:rFonts w:ascii="Times New Roman" w:hAnsi="Times New Roman"/>
+              <w:sz w:val="24"/>
+              <w:szCs w:val="24"/>
+            </w:rPr>
+            <w:t>Implementasi</w:t>
+          </w:r>
+          <w:proofErr w:type="spellEnd"/>
+          <w:r>
+            <w:rPr>
+              <w:rFonts w:ascii="Times New Roman" w:hAnsi="Times New Roman"/>
+              <w:sz w:val="24"/>
+              <w:szCs w:val="24"/>
+            </w:rPr>
+            <w:t xml:space="preserve"> Basis Data</w:t>
           </w:r>
           <w:r>
             <w:rPr>
@@ -2536,8 +4798,36 @@
               <w:sz w:val="24"/>
               <w:szCs w:val="24"/>
             </w:rPr>
-            <w:t>5.2 Implementasi Tampilan</w:t>
-          </w:r>
+            <w:t xml:space="preserve">5.2 </w:t>
+          </w:r>
+          <w:proofErr w:type="spellStart"/>
+          <w:r>
+            <w:rPr>
+              <w:rFonts w:ascii="Times New Roman" w:hAnsi="Times New Roman"/>
+              <w:sz w:val="24"/>
+              <w:szCs w:val="24"/>
+            </w:rPr>
+            <w:t>Implementasi</w:t>
+          </w:r>
+          <w:proofErr w:type="spellEnd"/>
+          <w:r>
+            <w:rPr>
+              <w:rFonts w:ascii="Times New Roman" w:hAnsi="Times New Roman"/>
+              <w:sz w:val="24"/>
+              <w:szCs w:val="24"/>
+            </w:rPr>
+            <w:t xml:space="preserve"> </w:t>
+          </w:r>
+          <w:proofErr w:type="spellStart"/>
+          <w:r>
+            <w:rPr>
+              <w:rFonts w:ascii="Times New Roman" w:hAnsi="Times New Roman"/>
+              <w:sz w:val="24"/>
+              <w:szCs w:val="24"/>
+            </w:rPr>
+            <w:t>Tampilan</w:t>
+          </w:r>
+          <w:proofErr w:type="spellEnd"/>
           <w:r>
             <w:rPr>
               <w:rFonts w:ascii="Times New Roman" w:hAnsi="Times New Roman"/>
@@ -2579,7 +4869,25 @@
               <w:sz w:val="24"/>
               <w:szCs w:val="24"/>
             </w:rPr>
-            <w:t>5.3 Implementasi Program</w:t>
+            <w:t xml:space="preserve">5.3 </w:t>
+          </w:r>
+          <w:proofErr w:type="spellStart"/>
+          <w:r>
+            <w:rPr>
+              <w:rFonts w:ascii="Times New Roman" w:hAnsi="Times New Roman"/>
+              <w:sz w:val="24"/>
+              <w:szCs w:val="24"/>
+            </w:rPr>
+            <w:t>Implementasi</w:t>
+          </w:r>
+          <w:proofErr w:type="spellEnd"/>
+          <w:r>
+            <w:rPr>
+              <w:rFonts w:ascii="Times New Roman" w:hAnsi="Times New Roman"/>
+              <w:sz w:val="24"/>
+              <w:szCs w:val="24"/>
+            </w:rPr>
+            <w:t xml:space="preserve"> Program</w:t>
           </w:r>
           <w:r>
             <w:rPr>
@@ -2623,7 +4931,25 @@
               <w:sz w:val="24"/>
               <w:szCs w:val="24"/>
             </w:rPr>
-            <w:t>5.3.1 Halaman Dashboard</w:t>
+            <w:t xml:space="preserve">5.3.1 </w:t>
+          </w:r>
+          <w:proofErr w:type="spellStart"/>
+          <w:r>
+            <w:rPr>
+              <w:rFonts w:ascii="Times New Roman" w:hAnsi="Times New Roman"/>
+              <w:sz w:val="24"/>
+              <w:szCs w:val="24"/>
+            </w:rPr>
+            <w:t>Halaman</w:t>
+          </w:r>
+          <w:proofErr w:type="spellEnd"/>
+          <w:r>
+            <w:rPr>
+              <w:rFonts w:ascii="Times New Roman" w:hAnsi="Times New Roman"/>
+              <w:sz w:val="24"/>
+              <w:szCs w:val="24"/>
+            </w:rPr>
+            <w:t xml:space="preserve"> Dashboard</w:t>
           </w:r>
           <w:r>
             <w:rPr>
@@ -2659,8 +4985,18 @@
               <w:sz w:val="24"/>
               <w:szCs w:val="24"/>
             </w:rPr>
-            <w:t>5.3.2 Daftar Siswa</w:t>
-          </w:r>
+            <w:t xml:space="preserve">5.3.2 Daftar </w:t>
+          </w:r>
+          <w:proofErr w:type="spellStart"/>
+          <w:r>
+            <w:rPr>
+              <w:rFonts w:ascii="Times New Roman" w:hAnsi="Times New Roman"/>
+              <w:sz w:val="24"/>
+              <w:szCs w:val="24"/>
+            </w:rPr>
+            <w:t>Siswa</w:t>
+          </w:r>
+          <w:proofErr w:type="spellEnd"/>
           <w:r>
             <w:rPr>
               <w:rFonts w:ascii="Times New Roman" w:hAnsi="Times New Roman"/>
@@ -2703,8 +5039,18 @@
               <w:sz w:val="24"/>
               <w:szCs w:val="24"/>
             </w:rPr>
-            <w:t>5.3.3 Input Daftar Siswa</w:t>
-          </w:r>
+            <w:t xml:space="preserve">5.3.3 Input Daftar </w:t>
+          </w:r>
+          <w:proofErr w:type="spellStart"/>
+          <w:r>
+            <w:rPr>
+              <w:rFonts w:ascii="Times New Roman" w:hAnsi="Times New Roman"/>
+              <w:sz w:val="24"/>
+              <w:szCs w:val="24"/>
+            </w:rPr>
+            <w:t>Siswa</w:t>
+          </w:r>
+          <w:proofErr w:type="spellEnd"/>
           <w:r>
             <w:rPr>
               <w:rFonts w:ascii="Times New Roman" w:hAnsi="Times New Roman"/>
@@ -2739,8 +5085,54 @@
               <w:sz w:val="24"/>
               <w:szCs w:val="24"/>
             </w:rPr>
-            <w:t>5.3.4 Halaman Profil Siswa</w:t>
-          </w:r>
+            <w:t xml:space="preserve">5.3.4 </w:t>
+          </w:r>
+          <w:proofErr w:type="spellStart"/>
+          <w:r>
+            <w:rPr>
+              <w:rFonts w:ascii="Times New Roman" w:hAnsi="Times New Roman"/>
+              <w:sz w:val="24"/>
+              <w:szCs w:val="24"/>
+            </w:rPr>
+            <w:t>Halaman</w:t>
+          </w:r>
+          <w:proofErr w:type="spellEnd"/>
+          <w:r>
+            <w:rPr>
+              <w:rFonts w:ascii="Times New Roman" w:hAnsi="Times New Roman"/>
+              <w:sz w:val="24"/>
+              <w:szCs w:val="24"/>
+            </w:rPr>
+            <w:t xml:space="preserve"> </w:t>
+          </w:r>
+          <w:proofErr w:type="spellStart"/>
+          <w:r>
+            <w:rPr>
+              <w:rFonts w:ascii="Times New Roman" w:hAnsi="Times New Roman"/>
+              <w:sz w:val="24"/>
+              <w:szCs w:val="24"/>
+            </w:rPr>
+            <w:t>Profil</w:t>
+          </w:r>
+          <w:proofErr w:type="spellEnd"/>
+          <w:r>
+            <w:rPr>
+              <w:rFonts w:ascii="Times New Roman" w:hAnsi="Times New Roman"/>
+              <w:sz w:val="24"/>
+              <w:szCs w:val="24"/>
+            </w:rPr>
+            <w:t xml:space="preserve"> </w:t>
+          </w:r>
+          <w:proofErr w:type="spellStart"/>
+          <w:r>
+            <w:rPr>
+              <w:rFonts w:ascii="Times New Roman" w:hAnsi="Times New Roman"/>
+              <w:sz w:val="24"/>
+              <w:szCs w:val="24"/>
+            </w:rPr>
+            <w:t>Siswa</w:t>
+          </w:r>
+          <w:proofErr w:type="spellEnd"/>
           <w:r>
             <w:rPr>
               <w:rFonts w:ascii="Times New Roman" w:hAnsi="Times New Roman"/>
@@ -2775,7 +5167,43 @@
               <w:sz w:val="24"/>
               <w:szCs w:val="24"/>
             </w:rPr>
-            <w:t>5.3.5 Halaman Mapel-Guru</w:t>
+            <w:t xml:space="preserve">5.3.5 </w:t>
+          </w:r>
+          <w:proofErr w:type="spellStart"/>
+          <w:r>
+            <w:rPr>
+              <w:rFonts w:ascii="Times New Roman" w:hAnsi="Times New Roman"/>
+              <w:sz w:val="24"/>
+              <w:szCs w:val="24"/>
+            </w:rPr>
+            <w:t>Halaman</w:t>
+          </w:r>
+          <w:proofErr w:type="spellEnd"/>
+          <w:r>
+            <w:rPr>
+              <w:rFonts w:ascii="Times New Roman" w:hAnsi="Times New Roman"/>
+              <w:sz w:val="24"/>
+              <w:szCs w:val="24"/>
+            </w:rPr>
+            <w:t xml:space="preserve"> </w:t>
+          </w:r>
+          <w:proofErr w:type="spellStart"/>
+          <w:r>
+            <w:rPr>
+              <w:rFonts w:ascii="Times New Roman" w:hAnsi="Times New Roman"/>
+              <w:sz w:val="24"/>
+              <w:szCs w:val="24"/>
+            </w:rPr>
+            <w:t>Mapel</w:t>
+          </w:r>
+          <w:proofErr w:type="spellEnd"/>
+          <w:r>
+            <w:rPr>
+              <w:rFonts w:ascii="Times New Roman" w:hAnsi="Times New Roman"/>
+              <w:sz w:val="24"/>
+              <w:szCs w:val="24"/>
+            </w:rPr>
+            <w:t>-Guru</w:t>
           </w:r>
           <w:r>
             <w:rPr>
@@ -2827,7 +5255,25 @@
               <w:sz w:val="24"/>
               <w:szCs w:val="24"/>
             </w:rPr>
-            <w:t>5.3.6 Halaman Detail Mata Pelajaran</w:t>
+            <w:t xml:space="preserve">5.3.6 </w:t>
+          </w:r>
+          <w:proofErr w:type="spellStart"/>
+          <w:r>
+            <w:rPr>
+              <w:rFonts w:ascii="Times New Roman" w:hAnsi="Times New Roman"/>
+              <w:sz w:val="24"/>
+              <w:szCs w:val="24"/>
+            </w:rPr>
+            <w:t>Halaman</w:t>
+          </w:r>
+          <w:proofErr w:type="spellEnd"/>
+          <w:r>
+            <w:rPr>
+              <w:rFonts w:ascii="Times New Roman" w:hAnsi="Times New Roman"/>
+              <w:sz w:val="24"/>
+              <w:szCs w:val="24"/>
+            </w:rPr>
+            <w:t xml:space="preserve"> Detail Mata Pelajaran</w:t>
           </w:r>
           <w:r>
             <w:rPr>
@@ -2879,8 +5325,54 @@
               <w:sz w:val="24"/>
               <w:szCs w:val="24"/>
             </w:rPr>
-            <w:t>5.3.7 Halaman Daftar Laporan Ketidaktuntasan</w:t>
-          </w:r>
+            <w:t xml:space="preserve">5.3.7 </w:t>
+          </w:r>
+          <w:proofErr w:type="spellStart"/>
+          <w:r>
+            <w:rPr>
+              <w:rFonts w:ascii="Times New Roman" w:hAnsi="Times New Roman"/>
+              <w:sz w:val="24"/>
+              <w:szCs w:val="24"/>
+            </w:rPr>
+            <w:t>Halaman</w:t>
+          </w:r>
+          <w:proofErr w:type="spellEnd"/>
+          <w:r>
+            <w:rPr>
+              <w:rFonts w:ascii="Times New Roman" w:hAnsi="Times New Roman"/>
+              <w:sz w:val="24"/>
+              <w:szCs w:val="24"/>
+            </w:rPr>
+            <w:t xml:space="preserve"> Daftar </w:t>
+          </w:r>
+          <w:proofErr w:type="spellStart"/>
+          <w:r>
+            <w:rPr>
+              <w:rFonts w:ascii="Times New Roman" w:hAnsi="Times New Roman"/>
+              <w:sz w:val="24"/>
+              <w:szCs w:val="24"/>
+            </w:rPr>
+            <w:t>Laporan</w:t>
+          </w:r>
+          <w:proofErr w:type="spellEnd"/>
+          <w:r>
+            <w:rPr>
+              <w:rFonts w:ascii="Times New Roman" w:hAnsi="Times New Roman"/>
+              <w:sz w:val="24"/>
+              <w:szCs w:val="24"/>
+            </w:rPr>
+            <w:t xml:space="preserve"> </w:t>
+          </w:r>
+          <w:proofErr w:type="spellStart"/>
+          <w:r>
+            <w:rPr>
+              <w:rFonts w:ascii="Times New Roman" w:hAnsi="Times New Roman"/>
+              <w:sz w:val="24"/>
+              <w:szCs w:val="24"/>
+            </w:rPr>
+            <w:t>Ketidaktuntasan</w:t>
+          </w:r>
+          <w:proofErr w:type="spellEnd"/>
           <w:r>
             <w:rPr>
               <w:rFonts w:ascii="Times New Roman" w:hAnsi="Times New Roman"/>
@@ -2952,7 +5444,25 @@
               <w:szCs w:val="24"/>
             </w:rPr>
             <w:lastRenderedPageBreak/>
-            <w:t>5.3.9 Ubah Nilai Mata Pelajaran</w:t>
+            <w:t xml:space="preserve">5.3.9 </w:t>
+          </w:r>
+          <w:proofErr w:type="spellStart"/>
+          <w:r>
+            <w:rPr>
+              <w:rFonts w:ascii="Times New Roman" w:hAnsi="Times New Roman"/>
+              <w:sz w:val="24"/>
+              <w:szCs w:val="24"/>
+            </w:rPr>
+            <w:t>Ubah</w:t>
+          </w:r>
+          <w:proofErr w:type="spellEnd"/>
+          <w:r>
+            <w:rPr>
+              <w:rFonts w:ascii="Times New Roman" w:hAnsi="Times New Roman"/>
+              <w:sz w:val="24"/>
+              <w:szCs w:val="24"/>
+            </w:rPr>
+            <w:t xml:space="preserve"> Nilai Mata Pelajaran</w:t>
           </w:r>
           <w:r>
             <w:rPr>
@@ -2988,8 +5498,36 @@
               <w:sz w:val="24"/>
               <w:szCs w:val="24"/>
             </w:rPr>
-            <w:t>5.3.10 Hapus Nilai yang Diinput</w:t>
-          </w:r>
+            <w:t xml:space="preserve">5.3.10 </w:t>
+          </w:r>
+          <w:proofErr w:type="spellStart"/>
+          <w:r>
+            <w:rPr>
+              <w:rFonts w:ascii="Times New Roman" w:hAnsi="Times New Roman"/>
+              <w:sz w:val="24"/>
+              <w:szCs w:val="24"/>
+            </w:rPr>
+            <w:t>Hapus</w:t>
+          </w:r>
+          <w:proofErr w:type="spellEnd"/>
+          <w:r>
+            <w:rPr>
+              <w:rFonts w:ascii="Times New Roman" w:hAnsi="Times New Roman"/>
+              <w:sz w:val="24"/>
+              <w:szCs w:val="24"/>
+            </w:rPr>
+            <w:t xml:space="preserve"> Nilai yang </w:t>
+          </w:r>
+          <w:proofErr w:type="spellStart"/>
+          <w:r>
+            <w:rPr>
+              <w:rFonts w:ascii="Times New Roman" w:hAnsi="Times New Roman"/>
+              <w:sz w:val="24"/>
+              <w:szCs w:val="24"/>
+            </w:rPr>
+            <w:t>Diinput</w:t>
+          </w:r>
+          <w:proofErr w:type="spellEnd"/>
           <w:r>
             <w:rPr>
               <w:rFonts w:ascii="Times New Roman" w:hAnsi="Times New Roman"/>
@@ -3024,8 +5562,36 @@
               <w:sz w:val="24"/>
               <w:szCs w:val="24"/>
             </w:rPr>
-            <w:t>5.3.11 Verifikasi Nilai yang Diinput</w:t>
-          </w:r>
+            <w:t xml:space="preserve">5.3.11 </w:t>
+          </w:r>
+          <w:proofErr w:type="spellStart"/>
+          <w:r>
+            <w:rPr>
+              <w:rFonts w:ascii="Times New Roman" w:hAnsi="Times New Roman"/>
+              <w:sz w:val="24"/>
+              <w:szCs w:val="24"/>
+            </w:rPr>
+            <w:t>Verifikasi</w:t>
+          </w:r>
+          <w:proofErr w:type="spellEnd"/>
+          <w:r>
+            <w:rPr>
+              <w:rFonts w:ascii="Times New Roman" w:hAnsi="Times New Roman"/>
+              <w:sz w:val="24"/>
+              <w:szCs w:val="24"/>
+            </w:rPr>
+            <w:t xml:space="preserve"> Nilai yang </w:t>
+          </w:r>
+          <w:proofErr w:type="spellStart"/>
+          <w:r>
+            <w:rPr>
+              <w:rFonts w:ascii="Times New Roman" w:hAnsi="Times New Roman"/>
+              <w:sz w:val="24"/>
+              <w:szCs w:val="24"/>
+            </w:rPr>
+            <w:t>Diinput</w:t>
+          </w:r>
+          <w:proofErr w:type="spellEnd"/>
           <w:r>
             <w:rPr>
               <w:rFonts w:ascii="Times New Roman" w:hAnsi="Times New Roman"/>
@@ -3060,8 +5626,36 @@
               <w:sz w:val="24"/>
               <w:szCs w:val="24"/>
             </w:rPr>
-            <w:t>5.3.12 Daftar Catatan Penghargaan</w:t>
-          </w:r>
+            <w:t xml:space="preserve">5.3.12 Daftar </w:t>
+          </w:r>
+          <w:proofErr w:type="spellStart"/>
+          <w:r>
+            <w:rPr>
+              <w:rFonts w:ascii="Times New Roman" w:hAnsi="Times New Roman"/>
+              <w:sz w:val="24"/>
+              <w:szCs w:val="24"/>
+            </w:rPr>
+            <w:t>Catatan</w:t>
+          </w:r>
+          <w:proofErr w:type="spellEnd"/>
+          <w:r>
+            <w:rPr>
+              <w:rFonts w:ascii="Times New Roman" w:hAnsi="Times New Roman"/>
+              <w:sz w:val="24"/>
+              <w:szCs w:val="24"/>
+            </w:rPr>
+            <w:t xml:space="preserve"> </w:t>
+          </w:r>
+          <w:proofErr w:type="spellStart"/>
+          <w:r>
+            <w:rPr>
+              <w:rFonts w:ascii="Times New Roman" w:hAnsi="Times New Roman"/>
+              <w:sz w:val="24"/>
+              <w:szCs w:val="24"/>
+            </w:rPr>
+            <w:t>Penghargaan</w:t>
+          </w:r>
+          <w:proofErr w:type="spellEnd"/>
           <w:r>
             <w:rPr>
               <w:rFonts w:ascii="Times New Roman" w:hAnsi="Times New Roman"/>
@@ -3096,8 +5690,36 @@
               <w:sz w:val="24"/>
               <w:szCs w:val="24"/>
             </w:rPr>
-            <w:t>5.3.13 Presentase Penghargaan</w:t>
-          </w:r>
+            <w:t xml:space="preserve">5.3.13 </w:t>
+          </w:r>
+          <w:proofErr w:type="spellStart"/>
+          <w:r>
+            <w:rPr>
+              <w:rFonts w:ascii="Times New Roman" w:hAnsi="Times New Roman"/>
+              <w:sz w:val="24"/>
+              <w:szCs w:val="24"/>
+            </w:rPr>
+            <w:t>Presentase</w:t>
+          </w:r>
+          <w:proofErr w:type="spellEnd"/>
+          <w:r>
+            <w:rPr>
+              <w:rFonts w:ascii="Times New Roman" w:hAnsi="Times New Roman"/>
+              <w:sz w:val="24"/>
+              <w:szCs w:val="24"/>
+            </w:rPr>
+            <w:t xml:space="preserve"> </w:t>
+          </w:r>
+          <w:proofErr w:type="spellStart"/>
+          <w:r>
+            <w:rPr>
+              <w:rFonts w:ascii="Times New Roman" w:hAnsi="Times New Roman"/>
+              <w:sz w:val="24"/>
+              <w:szCs w:val="24"/>
+            </w:rPr>
+            <w:t>Penghargaan</w:t>
+          </w:r>
+          <w:proofErr w:type="spellEnd"/>
           <w:r>
             <w:rPr>
               <w:rFonts w:ascii="Times New Roman" w:hAnsi="Times New Roman"/>
@@ -3132,7 +5754,43 @@
               <w:sz w:val="24"/>
               <w:szCs w:val="24"/>
             </w:rPr>
-            <w:t>5.3.14 Detail Penghargaan Berdasarkan Tingkat</w:t>
+            <w:t xml:space="preserve">5.3.14 Detail </w:t>
+          </w:r>
+          <w:proofErr w:type="spellStart"/>
+          <w:r>
+            <w:rPr>
+              <w:rFonts w:ascii="Times New Roman" w:hAnsi="Times New Roman"/>
+              <w:sz w:val="24"/>
+              <w:szCs w:val="24"/>
+            </w:rPr>
+            <w:t>Penghargaan</w:t>
+          </w:r>
+          <w:proofErr w:type="spellEnd"/>
+          <w:r>
+            <w:rPr>
+              <w:rFonts w:ascii="Times New Roman" w:hAnsi="Times New Roman"/>
+              <w:sz w:val="24"/>
+              <w:szCs w:val="24"/>
+            </w:rPr>
+            <w:t xml:space="preserve"> </w:t>
+          </w:r>
+          <w:proofErr w:type="spellStart"/>
+          <w:r>
+            <w:rPr>
+              <w:rFonts w:ascii="Times New Roman" w:hAnsi="Times New Roman"/>
+              <w:sz w:val="24"/>
+              <w:szCs w:val="24"/>
+            </w:rPr>
+            <w:t>Berdasarkan</w:t>
+          </w:r>
+          <w:proofErr w:type="spellEnd"/>
+          <w:r>
+            <w:rPr>
+              <w:rFonts w:ascii="Times New Roman" w:hAnsi="Times New Roman"/>
+              <w:sz w:val="24"/>
+              <w:szCs w:val="24"/>
+            </w:rPr>
+            <w:t xml:space="preserve"> Tingkat</w:t>
           </w:r>
           <w:r>
             <w:rPr>
@@ -3168,8 +5826,54 @@
               <w:sz w:val="24"/>
               <w:szCs w:val="24"/>
             </w:rPr>
-            <w:t>5.3.15 Detail Penghargaan Setiap Siswa</w:t>
-          </w:r>
+            <w:t xml:space="preserve">5.3.15 Detail </w:t>
+          </w:r>
+          <w:proofErr w:type="spellStart"/>
+          <w:r>
+            <w:rPr>
+              <w:rFonts w:ascii="Times New Roman" w:hAnsi="Times New Roman"/>
+              <w:sz w:val="24"/>
+              <w:szCs w:val="24"/>
+            </w:rPr>
+            <w:t>Penghargaan</w:t>
+          </w:r>
+          <w:proofErr w:type="spellEnd"/>
+          <w:r>
+            <w:rPr>
+              <w:rFonts w:ascii="Times New Roman" w:hAnsi="Times New Roman"/>
+              <w:sz w:val="24"/>
+              <w:szCs w:val="24"/>
+            </w:rPr>
+            <w:t xml:space="preserve"> </w:t>
+          </w:r>
+          <w:proofErr w:type="spellStart"/>
+          <w:r>
+            <w:rPr>
+              <w:rFonts w:ascii="Times New Roman" w:hAnsi="Times New Roman"/>
+              <w:sz w:val="24"/>
+              <w:szCs w:val="24"/>
+            </w:rPr>
+            <w:t>Setiap</w:t>
+          </w:r>
+          <w:proofErr w:type="spellEnd"/>
+          <w:r>
+            <w:rPr>
+              <w:rFonts w:ascii="Times New Roman" w:hAnsi="Times New Roman"/>
+              <w:sz w:val="24"/>
+              <w:szCs w:val="24"/>
+            </w:rPr>
+            <w:t xml:space="preserve"> </w:t>
+          </w:r>
+          <w:proofErr w:type="spellStart"/>
+          <w:r>
+            <w:rPr>
+              <w:rFonts w:ascii="Times New Roman" w:hAnsi="Times New Roman"/>
+              <w:sz w:val="24"/>
+              <w:szCs w:val="24"/>
+            </w:rPr>
+            <w:t>Siswa</w:t>
+          </w:r>
+          <w:proofErr w:type="spellEnd"/>
           <w:r>
             <w:rPr>
               <w:rFonts w:ascii="Times New Roman" w:hAnsi="Times New Roman"/>
@@ -3204,8 +5908,36 @@
               <w:sz w:val="24"/>
               <w:szCs w:val="24"/>
             </w:rPr>
-            <w:t>5.3.16 Daftar Catatan Pelanggaran</w:t>
-          </w:r>
+            <w:t xml:space="preserve">5.3.16 Daftar </w:t>
+          </w:r>
+          <w:proofErr w:type="spellStart"/>
+          <w:r>
+            <w:rPr>
+              <w:rFonts w:ascii="Times New Roman" w:hAnsi="Times New Roman"/>
+              <w:sz w:val="24"/>
+              <w:szCs w:val="24"/>
+            </w:rPr>
+            <w:t>Catatan</w:t>
+          </w:r>
+          <w:proofErr w:type="spellEnd"/>
+          <w:r>
+            <w:rPr>
+              <w:rFonts w:ascii="Times New Roman" w:hAnsi="Times New Roman"/>
+              <w:sz w:val="24"/>
+              <w:szCs w:val="24"/>
+            </w:rPr>
+            <w:t xml:space="preserve"> </w:t>
+          </w:r>
+          <w:proofErr w:type="spellStart"/>
+          <w:r>
+            <w:rPr>
+              <w:rFonts w:ascii="Times New Roman" w:hAnsi="Times New Roman"/>
+              <w:sz w:val="24"/>
+              <w:szCs w:val="24"/>
+            </w:rPr>
+            <w:t>Pelanggaran</w:t>
+          </w:r>
+          <w:proofErr w:type="spellEnd"/>
           <w:r>
             <w:rPr>
               <w:rFonts w:ascii="Times New Roman" w:hAnsi="Times New Roman"/>
@@ -3240,7 +5972,43 @@
               <w:sz w:val="24"/>
               <w:szCs w:val="24"/>
             </w:rPr>
-            <w:t xml:space="preserve">5.3.17 Presentase Pelanggaran </w:t>
+            <w:t xml:space="preserve">5.3.17 </w:t>
+          </w:r>
+          <w:proofErr w:type="spellStart"/>
+          <w:r>
+            <w:rPr>
+              <w:rFonts w:ascii="Times New Roman" w:hAnsi="Times New Roman"/>
+              <w:sz w:val="24"/>
+              <w:szCs w:val="24"/>
+            </w:rPr>
+            <w:t>Presentase</w:t>
+          </w:r>
+          <w:proofErr w:type="spellEnd"/>
+          <w:r>
+            <w:rPr>
+              <w:rFonts w:ascii="Times New Roman" w:hAnsi="Times New Roman"/>
+              <w:sz w:val="24"/>
+              <w:szCs w:val="24"/>
+            </w:rPr>
+            <w:t xml:space="preserve"> </w:t>
+          </w:r>
+          <w:proofErr w:type="spellStart"/>
+          <w:r>
+            <w:rPr>
+              <w:rFonts w:ascii="Times New Roman" w:hAnsi="Times New Roman"/>
+              <w:sz w:val="24"/>
+              <w:szCs w:val="24"/>
+            </w:rPr>
+            <w:t>Pelanggaran</w:t>
+          </w:r>
+          <w:proofErr w:type="spellEnd"/>
+          <w:r>
+            <w:rPr>
+              <w:rFonts w:ascii="Times New Roman" w:hAnsi="Times New Roman"/>
+              <w:sz w:val="24"/>
+              <w:szCs w:val="24"/>
+            </w:rPr>
+            <w:t xml:space="preserve"> </w:t>
           </w:r>
           <w:r>
             <w:rPr>
@@ -3276,8 +6044,54 @@
               <w:sz w:val="24"/>
               <w:szCs w:val="24"/>
             </w:rPr>
-            <w:t>5.3.18 Detail Pelanggaran Berdasarkan Kategori</w:t>
-          </w:r>
+            <w:t xml:space="preserve">5.3.18 Detail </w:t>
+          </w:r>
+          <w:proofErr w:type="spellStart"/>
+          <w:r>
+            <w:rPr>
+              <w:rFonts w:ascii="Times New Roman" w:hAnsi="Times New Roman"/>
+              <w:sz w:val="24"/>
+              <w:szCs w:val="24"/>
+            </w:rPr>
+            <w:t>Pelanggaran</w:t>
+          </w:r>
+          <w:proofErr w:type="spellEnd"/>
+          <w:r>
+            <w:rPr>
+              <w:rFonts w:ascii="Times New Roman" w:hAnsi="Times New Roman"/>
+              <w:sz w:val="24"/>
+              <w:szCs w:val="24"/>
+            </w:rPr>
+            <w:t xml:space="preserve"> </w:t>
+          </w:r>
+          <w:proofErr w:type="spellStart"/>
+          <w:r>
+            <w:rPr>
+              <w:rFonts w:ascii="Times New Roman" w:hAnsi="Times New Roman"/>
+              <w:sz w:val="24"/>
+              <w:szCs w:val="24"/>
+            </w:rPr>
+            <w:t>Berdasarkan</w:t>
+          </w:r>
+          <w:proofErr w:type="spellEnd"/>
+          <w:r>
+            <w:rPr>
+              <w:rFonts w:ascii="Times New Roman" w:hAnsi="Times New Roman"/>
+              <w:sz w:val="24"/>
+              <w:szCs w:val="24"/>
+            </w:rPr>
+            <w:t xml:space="preserve"> </w:t>
+          </w:r>
+          <w:proofErr w:type="spellStart"/>
+          <w:r>
+            <w:rPr>
+              <w:rFonts w:ascii="Times New Roman" w:hAnsi="Times New Roman"/>
+              <w:sz w:val="24"/>
+              <w:szCs w:val="24"/>
+            </w:rPr>
+            <w:t>Kategori</w:t>
+          </w:r>
+          <w:proofErr w:type="spellEnd"/>
           <w:r>
             <w:rPr>
               <w:rFonts w:ascii="Times New Roman" w:hAnsi="Times New Roman"/>
@@ -3312,8 +6126,54 @@
               <w:sz w:val="24"/>
               <w:szCs w:val="24"/>
             </w:rPr>
-            <w:t>5.3.19 Detail Pelanggaran Setiap Siswa</w:t>
-          </w:r>
+            <w:t xml:space="preserve">5.3.19 Detail </w:t>
+          </w:r>
+          <w:proofErr w:type="spellStart"/>
+          <w:r>
+            <w:rPr>
+              <w:rFonts w:ascii="Times New Roman" w:hAnsi="Times New Roman"/>
+              <w:sz w:val="24"/>
+              <w:szCs w:val="24"/>
+            </w:rPr>
+            <w:t>Pelanggaran</w:t>
+          </w:r>
+          <w:proofErr w:type="spellEnd"/>
+          <w:r>
+            <w:rPr>
+              <w:rFonts w:ascii="Times New Roman" w:hAnsi="Times New Roman"/>
+              <w:sz w:val="24"/>
+              <w:szCs w:val="24"/>
+            </w:rPr>
+            <w:t xml:space="preserve"> </w:t>
+          </w:r>
+          <w:proofErr w:type="spellStart"/>
+          <w:r>
+            <w:rPr>
+              <w:rFonts w:ascii="Times New Roman" w:hAnsi="Times New Roman"/>
+              <w:sz w:val="24"/>
+              <w:szCs w:val="24"/>
+            </w:rPr>
+            <w:t>Setiap</w:t>
+          </w:r>
+          <w:proofErr w:type="spellEnd"/>
+          <w:r>
+            <w:rPr>
+              <w:rFonts w:ascii="Times New Roman" w:hAnsi="Times New Roman"/>
+              <w:sz w:val="24"/>
+              <w:szCs w:val="24"/>
+            </w:rPr>
+            <w:t xml:space="preserve"> </w:t>
+          </w:r>
+          <w:proofErr w:type="spellStart"/>
+          <w:r>
+            <w:rPr>
+              <w:rFonts w:ascii="Times New Roman" w:hAnsi="Times New Roman"/>
+              <w:sz w:val="24"/>
+              <w:szCs w:val="24"/>
+            </w:rPr>
+            <w:t>Siswa</w:t>
+          </w:r>
+          <w:proofErr w:type="spellEnd"/>
           <w:r>
             <w:rPr>
               <w:rFonts w:ascii="Times New Roman" w:hAnsi="Times New Roman"/>
@@ -3348,8 +6208,36 @@
               <w:sz w:val="24"/>
               <w:szCs w:val="24"/>
             </w:rPr>
-            <w:t>5.3.20 Daftar Catatan Absen</w:t>
-          </w:r>
+            <w:t xml:space="preserve">5.3.20 Daftar </w:t>
+          </w:r>
+          <w:proofErr w:type="spellStart"/>
+          <w:r>
+            <w:rPr>
+              <w:rFonts w:ascii="Times New Roman" w:hAnsi="Times New Roman"/>
+              <w:sz w:val="24"/>
+              <w:szCs w:val="24"/>
+            </w:rPr>
+            <w:t>Catatan</w:t>
+          </w:r>
+          <w:proofErr w:type="spellEnd"/>
+          <w:r>
+            <w:rPr>
+              <w:rFonts w:ascii="Times New Roman" w:hAnsi="Times New Roman"/>
+              <w:sz w:val="24"/>
+              <w:szCs w:val="24"/>
+            </w:rPr>
+            <w:t xml:space="preserve"> </w:t>
+          </w:r>
+          <w:proofErr w:type="spellStart"/>
+          <w:r>
+            <w:rPr>
+              <w:rFonts w:ascii="Times New Roman" w:hAnsi="Times New Roman"/>
+              <w:sz w:val="24"/>
+              <w:szCs w:val="24"/>
+            </w:rPr>
+            <w:t>Absen</w:t>
+          </w:r>
+          <w:proofErr w:type="spellEnd"/>
           <w:r>
             <w:rPr>
               <w:rFonts w:ascii="Times New Roman" w:hAnsi="Times New Roman"/>
@@ -3422,8 +6310,18 @@
               <w:sz w:val="24"/>
               <w:szCs w:val="24"/>
             </w:rPr>
-            <w:t>6.1 Verifikasi</w:t>
-          </w:r>
+            <w:t xml:space="preserve">6.1 </w:t>
+          </w:r>
+          <w:proofErr w:type="spellStart"/>
+          <w:r>
+            <w:rPr>
+              <w:rFonts w:ascii="Times New Roman" w:hAnsi="Times New Roman"/>
+              <w:sz w:val="24"/>
+              <w:szCs w:val="24"/>
+            </w:rPr>
+            <w:t>Verifikasi</w:t>
+          </w:r>
+          <w:proofErr w:type="spellEnd"/>
           <w:r>
             <w:rPr>
               <w:rFonts w:ascii="Times New Roman" w:hAnsi="Times New Roman"/>
@@ -3458,7 +6356,25 @@
               <w:sz w:val="24"/>
               <w:szCs w:val="24"/>
             </w:rPr>
-            <w:t>6.1.1 Verifikasi Login</w:t>
+            <w:t xml:space="preserve">6.1.1 </w:t>
+          </w:r>
+          <w:proofErr w:type="spellStart"/>
+          <w:r>
+            <w:rPr>
+              <w:rFonts w:ascii="Times New Roman" w:hAnsi="Times New Roman"/>
+              <w:sz w:val="24"/>
+              <w:szCs w:val="24"/>
+            </w:rPr>
+            <w:t>Verifikasi</w:t>
+          </w:r>
+          <w:proofErr w:type="spellEnd"/>
+          <w:r>
+            <w:rPr>
+              <w:rFonts w:ascii="Times New Roman" w:hAnsi="Times New Roman"/>
+              <w:sz w:val="24"/>
+              <w:szCs w:val="24"/>
+            </w:rPr>
+            <w:t xml:space="preserve"> Login</w:t>
           </w:r>
           <w:r>
             <w:rPr>
@@ -3502,8 +6418,36 @@
               <w:sz w:val="24"/>
               <w:szCs w:val="24"/>
             </w:rPr>
-            <w:t>6.1.2 Verifikasi Input Daftar Siswa</w:t>
-          </w:r>
+            <w:t xml:space="preserve">6.1.2 </w:t>
+          </w:r>
+          <w:proofErr w:type="spellStart"/>
+          <w:r>
+            <w:rPr>
+              <w:rFonts w:ascii="Times New Roman" w:hAnsi="Times New Roman"/>
+              <w:sz w:val="24"/>
+              <w:szCs w:val="24"/>
+            </w:rPr>
+            <w:t>Verifikasi</w:t>
+          </w:r>
+          <w:proofErr w:type="spellEnd"/>
+          <w:r>
+            <w:rPr>
+              <w:rFonts w:ascii="Times New Roman" w:hAnsi="Times New Roman"/>
+              <w:sz w:val="24"/>
+              <w:szCs w:val="24"/>
+            </w:rPr>
+            <w:t xml:space="preserve"> Input Daftar </w:t>
+          </w:r>
+          <w:proofErr w:type="spellStart"/>
+          <w:r>
+            <w:rPr>
+              <w:rFonts w:ascii="Times New Roman" w:hAnsi="Times New Roman"/>
+              <w:sz w:val="24"/>
+              <w:szCs w:val="24"/>
+            </w:rPr>
+            <w:t>Siswa</w:t>
+          </w:r>
+          <w:proofErr w:type="spellEnd"/>
           <w:r>
             <w:rPr>
               <w:rFonts w:ascii="Times New Roman" w:hAnsi="Times New Roman"/>
@@ -3546,8 +6490,54 @@
               <w:sz w:val="24"/>
               <w:szCs w:val="24"/>
             </w:rPr>
-            <w:t>6.1.3 Verifikasi Catatan Penghargaan</w:t>
-          </w:r>
+            <w:t xml:space="preserve">6.1.3 </w:t>
+          </w:r>
+          <w:proofErr w:type="spellStart"/>
+          <w:r>
+            <w:rPr>
+              <w:rFonts w:ascii="Times New Roman" w:hAnsi="Times New Roman"/>
+              <w:sz w:val="24"/>
+              <w:szCs w:val="24"/>
+            </w:rPr>
+            <w:t>Verifikasi</w:t>
+          </w:r>
+          <w:proofErr w:type="spellEnd"/>
+          <w:r>
+            <w:rPr>
+              <w:rFonts w:ascii="Times New Roman" w:hAnsi="Times New Roman"/>
+              <w:sz w:val="24"/>
+              <w:szCs w:val="24"/>
+            </w:rPr>
+            <w:t xml:space="preserve"> </w:t>
+          </w:r>
+          <w:proofErr w:type="spellStart"/>
+          <w:r>
+            <w:rPr>
+              <w:rFonts w:ascii="Times New Roman" w:hAnsi="Times New Roman"/>
+              <w:sz w:val="24"/>
+              <w:szCs w:val="24"/>
+            </w:rPr>
+            <w:t>Catatan</w:t>
+          </w:r>
+          <w:proofErr w:type="spellEnd"/>
+          <w:r>
+            <w:rPr>
+              <w:rFonts w:ascii="Times New Roman" w:hAnsi="Times New Roman"/>
+              <w:sz w:val="24"/>
+              <w:szCs w:val="24"/>
+            </w:rPr>
+            <w:t xml:space="preserve"> </w:t>
+          </w:r>
+          <w:proofErr w:type="spellStart"/>
+          <w:r>
+            <w:rPr>
+              <w:rFonts w:ascii="Times New Roman" w:hAnsi="Times New Roman"/>
+              <w:sz w:val="24"/>
+              <w:szCs w:val="24"/>
+            </w:rPr>
+            <w:t>Penghargaan</w:t>
+          </w:r>
+          <w:proofErr w:type="spellEnd"/>
           <w:r>
             <w:rPr>
               <w:rFonts w:ascii="Times New Roman" w:hAnsi="Times New Roman"/>
@@ -3590,8 +6580,54 @@
               <w:sz w:val="24"/>
               <w:szCs w:val="24"/>
             </w:rPr>
-            <w:t>6.1.4 Verifikasi Catatan Pelanggaran</w:t>
-          </w:r>
+            <w:t xml:space="preserve">6.1.4 </w:t>
+          </w:r>
+          <w:proofErr w:type="spellStart"/>
+          <w:r>
+            <w:rPr>
+              <w:rFonts w:ascii="Times New Roman" w:hAnsi="Times New Roman"/>
+              <w:sz w:val="24"/>
+              <w:szCs w:val="24"/>
+            </w:rPr>
+            <w:t>Verifikasi</w:t>
+          </w:r>
+          <w:proofErr w:type="spellEnd"/>
+          <w:r>
+            <w:rPr>
+              <w:rFonts w:ascii="Times New Roman" w:hAnsi="Times New Roman"/>
+              <w:sz w:val="24"/>
+              <w:szCs w:val="24"/>
+            </w:rPr>
+            <w:t xml:space="preserve"> </w:t>
+          </w:r>
+          <w:proofErr w:type="spellStart"/>
+          <w:r>
+            <w:rPr>
+              <w:rFonts w:ascii="Times New Roman" w:hAnsi="Times New Roman"/>
+              <w:sz w:val="24"/>
+              <w:szCs w:val="24"/>
+            </w:rPr>
+            <w:t>Catatan</w:t>
+          </w:r>
+          <w:proofErr w:type="spellEnd"/>
+          <w:r>
+            <w:rPr>
+              <w:rFonts w:ascii="Times New Roman" w:hAnsi="Times New Roman"/>
+              <w:sz w:val="24"/>
+              <w:szCs w:val="24"/>
+            </w:rPr>
+            <w:t xml:space="preserve"> </w:t>
+          </w:r>
+          <w:proofErr w:type="spellStart"/>
+          <w:r>
+            <w:rPr>
+              <w:rFonts w:ascii="Times New Roman" w:hAnsi="Times New Roman"/>
+              <w:sz w:val="24"/>
+              <w:szCs w:val="24"/>
+            </w:rPr>
+            <w:t>Pelanggaran</w:t>
+          </w:r>
+          <w:proofErr w:type="spellEnd"/>
           <w:r>
             <w:rPr>
               <w:rFonts w:ascii="Times New Roman" w:hAnsi="Times New Roman"/>
@@ -3634,8 +6670,36 @@
               <w:sz w:val="24"/>
               <w:szCs w:val="24"/>
             </w:rPr>
-            <w:t>6.1.5 Verifikasi Input Penilaian</w:t>
-          </w:r>
+            <w:t xml:space="preserve">6.1.5 </w:t>
+          </w:r>
+          <w:proofErr w:type="spellStart"/>
+          <w:r>
+            <w:rPr>
+              <w:rFonts w:ascii="Times New Roman" w:hAnsi="Times New Roman"/>
+              <w:sz w:val="24"/>
+              <w:szCs w:val="24"/>
+            </w:rPr>
+            <w:t>Verifikasi</w:t>
+          </w:r>
+          <w:proofErr w:type="spellEnd"/>
+          <w:r>
+            <w:rPr>
+              <w:rFonts w:ascii="Times New Roman" w:hAnsi="Times New Roman"/>
+              <w:sz w:val="24"/>
+              <w:szCs w:val="24"/>
+            </w:rPr>
+            <w:t xml:space="preserve"> Input </w:t>
+          </w:r>
+          <w:proofErr w:type="spellStart"/>
+          <w:r>
+            <w:rPr>
+              <w:rFonts w:ascii="Times New Roman" w:hAnsi="Times New Roman"/>
+              <w:sz w:val="24"/>
+              <w:szCs w:val="24"/>
+            </w:rPr>
+            <w:t>Penilaian</w:t>
+          </w:r>
+          <w:proofErr w:type="spellEnd"/>
           <w:r>
             <w:rPr>
               <w:rFonts w:ascii="Times New Roman" w:hAnsi="Times New Roman"/>
@@ -3678,7 +6742,43 @@
               <w:sz w:val="24"/>
               <w:szCs w:val="24"/>
             </w:rPr>
-            <w:t>6.1.6 Verifikasi Ubah Nilai</w:t>
+            <w:t xml:space="preserve">6.1.6 </w:t>
+          </w:r>
+          <w:proofErr w:type="spellStart"/>
+          <w:r>
+            <w:rPr>
+              <w:rFonts w:ascii="Times New Roman" w:hAnsi="Times New Roman"/>
+              <w:sz w:val="24"/>
+              <w:szCs w:val="24"/>
+            </w:rPr>
+            <w:t>Verifikasi</w:t>
+          </w:r>
+          <w:proofErr w:type="spellEnd"/>
+          <w:r>
+            <w:rPr>
+              <w:rFonts w:ascii="Times New Roman" w:hAnsi="Times New Roman"/>
+              <w:sz w:val="24"/>
+              <w:szCs w:val="24"/>
+            </w:rPr>
+            <w:t xml:space="preserve"> </w:t>
+          </w:r>
+          <w:proofErr w:type="spellStart"/>
+          <w:r>
+            <w:rPr>
+              <w:rFonts w:ascii="Times New Roman" w:hAnsi="Times New Roman"/>
+              <w:sz w:val="24"/>
+              <w:szCs w:val="24"/>
+            </w:rPr>
+            <w:t>Ubah</w:t>
+          </w:r>
+          <w:proofErr w:type="spellEnd"/>
+          <w:r>
+            <w:rPr>
+              <w:rFonts w:ascii="Times New Roman" w:hAnsi="Times New Roman"/>
+              <w:sz w:val="24"/>
+              <w:szCs w:val="24"/>
+            </w:rPr>
+            <w:t xml:space="preserve"> Nilai</w:t>
           </w:r>
           <w:r>
             <w:rPr>
@@ -3722,7 +6822,61 @@
               <w:sz w:val="24"/>
               <w:szCs w:val="24"/>
             </w:rPr>
-            <w:t>6.1.7 Uji Coba Ubah Status Verifikasi Nilai</w:t>
+            <w:t xml:space="preserve">6.1.7 Uji </w:t>
+          </w:r>
+          <w:proofErr w:type="spellStart"/>
+          <w:r>
+            <w:rPr>
+              <w:rFonts w:ascii="Times New Roman" w:hAnsi="Times New Roman"/>
+              <w:sz w:val="24"/>
+              <w:szCs w:val="24"/>
+            </w:rPr>
+            <w:t>Coba</w:t>
+          </w:r>
+          <w:proofErr w:type="spellEnd"/>
+          <w:r>
+            <w:rPr>
+              <w:rFonts w:ascii="Times New Roman" w:hAnsi="Times New Roman"/>
+              <w:sz w:val="24"/>
+              <w:szCs w:val="24"/>
+            </w:rPr>
+            <w:t xml:space="preserve"> </w:t>
+          </w:r>
+          <w:proofErr w:type="spellStart"/>
+          <w:r>
+            <w:rPr>
+              <w:rFonts w:ascii="Times New Roman" w:hAnsi="Times New Roman"/>
+              <w:sz w:val="24"/>
+              <w:szCs w:val="24"/>
+            </w:rPr>
+            <w:t>Ubah</w:t>
+          </w:r>
+          <w:proofErr w:type="spellEnd"/>
+          <w:r>
+            <w:rPr>
+              <w:rFonts w:ascii="Times New Roman" w:hAnsi="Times New Roman"/>
+              <w:sz w:val="24"/>
+              <w:szCs w:val="24"/>
+            </w:rPr>
+            <w:t xml:space="preserve"> Status </w:t>
+          </w:r>
+          <w:proofErr w:type="spellStart"/>
+          <w:r>
+            <w:rPr>
+              <w:rFonts w:ascii="Times New Roman" w:hAnsi="Times New Roman"/>
+              <w:sz w:val="24"/>
+              <w:szCs w:val="24"/>
+            </w:rPr>
+            <w:t>Verifikasi</w:t>
+          </w:r>
+          <w:proofErr w:type="spellEnd"/>
+          <w:r>
+            <w:rPr>
+              <w:rFonts w:ascii="Times New Roman" w:hAnsi="Times New Roman"/>
+              <w:sz w:val="24"/>
+              <w:szCs w:val="24"/>
+            </w:rPr>
+            <w:t xml:space="preserve"> Nilai</w:t>
           </w:r>
           <w:r>
             <w:rPr>
@@ -3766,8 +6920,54 @@
               <w:sz w:val="24"/>
               <w:szCs w:val="24"/>
             </w:rPr>
-            <w:t>6.1.8 Verifikasi Daftar Siswa Bermasalah</w:t>
-          </w:r>
+            <w:t xml:space="preserve">6.1.8 </w:t>
+          </w:r>
+          <w:proofErr w:type="spellStart"/>
+          <w:r>
+            <w:rPr>
+              <w:rFonts w:ascii="Times New Roman" w:hAnsi="Times New Roman"/>
+              <w:sz w:val="24"/>
+              <w:szCs w:val="24"/>
+            </w:rPr>
+            <w:t>Verifikasi</w:t>
+          </w:r>
+          <w:proofErr w:type="spellEnd"/>
+          <w:r>
+            <w:rPr>
+              <w:rFonts w:ascii="Times New Roman" w:hAnsi="Times New Roman"/>
+              <w:sz w:val="24"/>
+              <w:szCs w:val="24"/>
+            </w:rPr>
+            <w:t xml:space="preserve"> Daftar </w:t>
+          </w:r>
+          <w:proofErr w:type="spellStart"/>
+          <w:r>
+            <w:rPr>
+              <w:rFonts w:ascii="Times New Roman" w:hAnsi="Times New Roman"/>
+              <w:sz w:val="24"/>
+              <w:szCs w:val="24"/>
+            </w:rPr>
+            <w:t>Siswa</w:t>
+          </w:r>
+          <w:proofErr w:type="spellEnd"/>
+          <w:r>
+            <w:rPr>
+              <w:rFonts w:ascii="Times New Roman" w:hAnsi="Times New Roman"/>
+              <w:sz w:val="24"/>
+              <w:szCs w:val="24"/>
+            </w:rPr>
+            <w:t xml:space="preserve"> </w:t>
+          </w:r>
+          <w:proofErr w:type="spellStart"/>
+          <w:r>
+            <w:rPr>
+              <w:rFonts w:ascii="Times New Roman" w:hAnsi="Times New Roman"/>
+              <w:sz w:val="24"/>
+              <w:szCs w:val="24"/>
+            </w:rPr>
+            <w:t>Bermasalah</w:t>
+          </w:r>
+          <w:proofErr w:type="spellEnd"/>
           <w:r>
             <w:rPr>
               <w:rFonts w:ascii="Times New Roman" w:hAnsi="Times New Roman"/>
@@ -3810,8 +7010,54 @@
               <w:sz w:val="24"/>
               <w:szCs w:val="24"/>
             </w:rPr>
-            <w:t>6.1.9 Verifikasi Daftar Laporan Ketidaktuntasan</w:t>
-          </w:r>
+            <w:t xml:space="preserve">6.1.9 </w:t>
+          </w:r>
+          <w:proofErr w:type="spellStart"/>
+          <w:r>
+            <w:rPr>
+              <w:rFonts w:ascii="Times New Roman" w:hAnsi="Times New Roman"/>
+              <w:sz w:val="24"/>
+              <w:szCs w:val="24"/>
+            </w:rPr>
+            <w:t>Verifikasi</w:t>
+          </w:r>
+          <w:proofErr w:type="spellEnd"/>
+          <w:r>
+            <w:rPr>
+              <w:rFonts w:ascii="Times New Roman" w:hAnsi="Times New Roman"/>
+              <w:sz w:val="24"/>
+              <w:szCs w:val="24"/>
+            </w:rPr>
+            <w:t xml:space="preserve"> Daftar </w:t>
+          </w:r>
+          <w:proofErr w:type="spellStart"/>
+          <w:r>
+            <w:rPr>
+              <w:rFonts w:ascii="Times New Roman" w:hAnsi="Times New Roman"/>
+              <w:sz w:val="24"/>
+              <w:szCs w:val="24"/>
+            </w:rPr>
+            <w:t>Laporan</w:t>
+          </w:r>
+          <w:proofErr w:type="spellEnd"/>
+          <w:r>
+            <w:rPr>
+              <w:rFonts w:ascii="Times New Roman" w:hAnsi="Times New Roman"/>
+              <w:sz w:val="24"/>
+              <w:szCs w:val="24"/>
+            </w:rPr>
+            <w:t xml:space="preserve"> </w:t>
+          </w:r>
+          <w:proofErr w:type="spellStart"/>
+          <w:r>
+            <w:rPr>
+              <w:rFonts w:ascii="Times New Roman" w:hAnsi="Times New Roman"/>
+              <w:sz w:val="24"/>
+              <w:szCs w:val="24"/>
+            </w:rPr>
+            <w:t>Ketidaktuntasan</w:t>
+          </w:r>
+          <w:proofErr w:type="spellEnd"/>
           <w:r>
             <w:rPr>
               <w:rFonts w:ascii="Times New Roman" w:hAnsi="Times New Roman"/>
@@ -3854,8 +7100,36 @@
               <w:sz w:val="24"/>
               <w:szCs w:val="24"/>
             </w:rPr>
-            <w:t>6.1.10 Verifikasi Daftar Prestasi</w:t>
-          </w:r>
+            <w:t xml:space="preserve">6.1.10 </w:t>
+          </w:r>
+          <w:proofErr w:type="spellStart"/>
+          <w:r>
+            <w:rPr>
+              <w:rFonts w:ascii="Times New Roman" w:hAnsi="Times New Roman"/>
+              <w:sz w:val="24"/>
+              <w:szCs w:val="24"/>
+            </w:rPr>
+            <w:t>Verifikasi</w:t>
+          </w:r>
+          <w:proofErr w:type="spellEnd"/>
+          <w:r>
+            <w:rPr>
+              <w:rFonts w:ascii="Times New Roman" w:hAnsi="Times New Roman"/>
+              <w:sz w:val="24"/>
+              <w:szCs w:val="24"/>
+            </w:rPr>
+            <w:t xml:space="preserve"> Daftar </w:t>
+          </w:r>
+          <w:proofErr w:type="spellStart"/>
+          <w:r>
+            <w:rPr>
+              <w:rFonts w:ascii="Times New Roman" w:hAnsi="Times New Roman"/>
+              <w:sz w:val="24"/>
+              <w:szCs w:val="24"/>
+            </w:rPr>
+            <w:t>Prestasi</w:t>
+          </w:r>
+          <w:proofErr w:type="spellEnd"/>
           <w:r>
             <w:rPr>
               <w:rFonts w:ascii="Times New Roman" w:hAnsi="Times New Roman"/>
@@ -3898,8 +7172,36 @@
               <w:sz w:val="24"/>
               <w:szCs w:val="24"/>
             </w:rPr>
-            <w:t>6.1.11 Verifikasi Daftar Absen</w:t>
-          </w:r>
+            <w:t xml:space="preserve">6.1.11 </w:t>
+          </w:r>
+          <w:proofErr w:type="spellStart"/>
+          <w:r>
+            <w:rPr>
+              <w:rFonts w:ascii="Times New Roman" w:hAnsi="Times New Roman"/>
+              <w:sz w:val="24"/>
+              <w:szCs w:val="24"/>
+            </w:rPr>
+            <w:t>Verifikasi</w:t>
+          </w:r>
+          <w:proofErr w:type="spellEnd"/>
+          <w:r>
+            <w:rPr>
+              <w:rFonts w:ascii="Times New Roman" w:hAnsi="Times New Roman"/>
+              <w:sz w:val="24"/>
+              <w:szCs w:val="24"/>
+            </w:rPr>
+            <w:t xml:space="preserve"> Daftar </w:t>
+          </w:r>
+          <w:proofErr w:type="spellStart"/>
+          <w:r>
+            <w:rPr>
+              <w:rFonts w:ascii="Times New Roman" w:hAnsi="Times New Roman"/>
+              <w:sz w:val="24"/>
+              <w:szCs w:val="24"/>
+            </w:rPr>
+            <w:t>Absen</w:t>
+          </w:r>
+          <w:proofErr w:type="spellEnd"/>
           <w:r>
             <w:rPr>
               <w:rFonts w:ascii="Times New Roman" w:hAnsi="Times New Roman"/>
@@ -3943,8 +7245,54 @@
               <w:szCs w:val="24"/>
             </w:rPr>
             <w:lastRenderedPageBreak/>
-            <w:t>6.1.12 Verifikasi Catatan Ketidaktuntasan</w:t>
-          </w:r>
+            <w:t xml:space="preserve">6.1.12 </w:t>
+          </w:r>
+          <w:proofErr w:type="spellStart"/>
+          <w:r>
+            <w:rPr>
+              <w:rFonts w:ascii="Times New Roman" w:hAnsi="Times New Roman"/>
+              <w:sz w:val="24"/>
+              <w:szCs w:val="24"/>
+            </w:rPr>
+            <w:t>Verifikasi</w:t>
+          </w:r>
+          <w:proofErr w:type="spellEnd"/>
+          <w:r>
+            <w:rPr>
+              <w:rFonts w:ascii="Times New Roman" w:hAnsi="Times New Roman"/>
+              <w:sz w:val="24"/>
+              <w:szCs w:val="24"/>
+            </w:rPr>
+            <w:t xml:space="preserve"> </w:t>
+          </w:r>
+          <w:proofErr w:type="spellStart"/>
+          <w:r>
+            <w:rPr>
+              <w:rFonts w:ascii="Times New Roman" w:hAnsi="Times New Roman"/>
+              <w:sz w:val="24"/>
+              <w:szCs w:val="24"/>
+            </w:rPr>
+            <w:t>Catatan</w:t>
+          </w:r>
+          <w:proofErr w:type="spellEnd"/>
+          <w:r>
+            <w:rPr>
+              <w:rFonts w:ascii="Times New Roman" w:hAnsi="Times New Roman"/>
+              <w:sz w:val="24"/>
+              <w:szCs w:val="24"/>
+            </w:rPr>
+            <w:t xml:space="preserve"> </w:t>
+          </w:r>
+          <w:proofErr w:type="spellStart"/>
+          <w:r>
+            <w:rPr>
+              <w:rFonts w:ascii="Times New Roman" w:hAnsi="Times New Roman"/>
+              <w:sz w:val="24"/>
+              <w:szCs w:val="24"/>
+            </w:rPr>
+            <w:t>Ketidaktuntasan</w:t>
+          </w:r>
+          <w:proofErr w:type="spellEnd"/>
           <w:r>
             <w:rPr>
               <w:rFonts w:ascii="Times New Roman" w:hAnsi="Times New Roman"/>
@@ -3987,8 +7335,36 @@
               <w:sz w:val="24"/>
               <w:szCs w:val="24"/>
             </w:rPr>
-            <w:t>6.1.13 Verifikasi Ekstrakulikuler</w:t>
-          </w:r>
+            <w:t xml:space="preserve">6.1.13 </w:t>
+          </w:r>
+          <w:proofErr w:type="spellStart"/>
+          <w:r>
+            <w:rPr>
+              <w:rFonts w:ascii="Times New Roman" w:hAnsi="Times New Roman"/>
+              <w:sz w:val="24"/>
+              <w:szCs w:val="24"/>
+            </w:rPr>
+            <w:t>Verifikasi</w:t>
+          </w:r>
+          <w:proofErr w:type="spellEnd"/>
+          <w:r>
+            <w:rPr>
+              <w:rFonts w:ascii="Times New Roman" w:hAnsi="Times New Roman"/>
+              <w:sz w:val="24"/>
+              <w:szCs w:val="24"/>
+            </w:rPr>
+            <w:t xml:space="preserve"> </w:t>
+          </w:r>
+          <w:proofErr w:type="spellStart"/>
+          <w:r>
+            <w:rPr>
+              <w:rFonts w:ascii="Times New Roman" w:hAnsi="Times New Roman"/>
+              <w:sz w:val="24"/>
+              <w:szCs w:val="24"/>
+            </w:rPr>
+            <w:t>Ekstrakulikuler</w:t>
+          </w:r>
+          <w:proofErr w:type="spellEnd"/>
           <w:r>
             <w:rPr>
               <w:rFonts w:ascii="Times New Roman" w:hAnsi="Times New Roman"/>
@@ -4031,8 +7407,54 @@
               <w:sz w:val="24"/>
               <w:szCs w:val="24"/>
             </w:rPr>
-            <w:t>6.1.14 Verifikasi Halaman Profile Siswa</w:t>
-          </w:r>
+            <w:t xml:space="preserve">6.1.14 </w:t>
+          </w:r>
+          <w:proofErr w:type="spellStart"/>
+          <w:r>
+            <w:rPr>
+              <w:rFonts w:ascii="Times New Roman" w:hAnsi="Times New Roman"/>
+              <w:sz w:val="24"/>
+              <w:szCs w:val="24"/>
+            </w:rPr>
+            <w:t>Verifikasi</w:t>
+          </w:r>
+          <w:proofErr w:type="spellEnd"/>
+          <w:r>
+            <w:rPr>
+              <w:rFonts w:ascii="Times New Roman" w:hAnsi="Times New Roman"/>
+              <w:sz w:val="24"/>
+              <w:szCs w:val="24"/>
+            </w:rPr>
+            <w:t xml:space="preserve"> </w:t>
+          </w:r>
+          <w:proofErr w:type="spellStart"/>
+          <w:r>
+            <w:rPr>
+              <w:rFonts w:ascii="Times New Roman" w:hAnsi="Times New Roman"/>
+              <w:sz w:val="24"/>
+              <w:szCs w:val="24"/>
+            </w:rPr>
+            <w:t>Halaman</w:t>
+          </w:r>
+          <w:proofErr w:type="spellEnd"/>
+          <w:r>
+            <w:rPr>
+              <w:rFonts w:ascii="Times New Roman" w:hAnsi="Times New Roman"/>
+              <w:sz w:val="24"/>
+              <w:szCs w:val="24"/>
+            </w:rPr>
+            <w:t xml:space="preserve"> Profile </w:t>
+          </w:r>
+          <w:proofErr w:type="spellStart"/>
+          <w:r>
+            <w:rPr>
+              <w:rFonts w:ascii="Times New Roman" w:hAnsi="Times New Roman"/>
+              <w:sz w:val="24"/>
+              <w:szCs w:val="24"/>
+            </w:rPr>
+            <w:t>Siswa</w:t>
+          </w:r>
+          <w:proofErr w:type="spellEnd"/>
           <w:r>
             <w:rPr>
               <w:rFonts w:ascii="Times New Roman" w:hAnsi="Times New Roman"/>
@@ -4074,8 +7496,18 @@
               <w:sz w:val="24"/>
               <w:szCs w:val="24"/>
             </w:rPr>
-            <w:t>6.2 Validasi</w:t>
-          </w:r>
+            <w:t xml:space="preserve">6.2 </w:t>
+          </w:r>
+          <w:proofErr w:type="spellStart"/>
+          <w:r>
+            <w:rPr>
+              <w:rFonts w:ascii="Times New Roman" w:hAnsi="Times New Roman"/>
+              <w:sz w:val="24"/>
+              <w:szCs w:val="24"/>
+            </w:rPr>
+            <w:t>Validasi</w:t>
+          </w:r>
+          <w:proofErr w:type="spellEnd"/>
           <w:r>
             <w:rPr>
               <w:rFonts w:ascii="Times New Roman" w:hAnsi="Times New Roman"/>
@@ -4251,8 +7683,6 @@
             <w:t>v</w:t>
           </w:r>
         </w:p>
-        <w:bookmarkStart w:id="0" w:name="_GoBack" w:displacedByCustomXml="next"/>
-        <w:bookmarkEnd w:id="0" w:displacedByCustomXml="next"/>
       </w:sdtContent>
     </w:sdt>
     <w:p>
@@ -4274,7 +7704,12 @@
       </w:pPr>
     </w:p>
     <w:sectPr>
-      <w:footerReference w:type="default" r:id="rId7"/>
+      <w:headerReference w:type="even" r:id="rId7"/>
+      <w:headerReference w:type="default" r:id="rId8"/>
+      <w:footerReference w:type="even" r:id="rId9"/>
+      <w:footerReference w:type="default" r:id="rId10"/>
+      <w:headerReference w:type="first" r:id="rId11"/>
+      <w:footerReference w:type="first" r:id="rId12"/>
       <w:pgSz w:w="11906" w:h="16838"/>
       <w:pgMar w:top="2268" w:right="1701" w:bottom="1701" w:left="2268" w:header="708" w:footer="708" w:gutter="0"/>
       <w:pgNumType w:fmt="lowerRoman" w:start="6"/>
@@ -4311,6 +7746,16 @@
 </file>
 
 <file path=word/footer1.xml><?xml version="1.0" encoding="utf-8"?>
+<w:ftr xmlns:wpc="http://schemas.microsoft.com/office/word/2010/wordprocessingCanvas" xmlns:cx="http://schemas.microsoft.com/office/drawing/2014/chartex" xmlns:cx1="http://schemas.microsoft.com/office/drawing/2015/9/8/chartex" xmlns:cx2="http://schemas.microsoft.com/office/drawing/2015/10/21/chartex" xmlns:cx3="http://schemas.microsoft.com/office/drawing/2016/5/9/chartex" xmlns:cx4="http://schemas.microsoft.com/office/drawing/2016/5/10/chartex" xmlns:cx5="http://schemas.microsoft.com/office/drawing/2016/5/11/chartex" xmlns:cx6="http://schemas.microsoft.com/office/drawing/2016/5/12/chartex" xmlns:cx7="http://schemas.microsoft.com/office/drawing/2016/5/13/chartex" xmlns:cx8="http://schemas.microsoft.com/office/drawing/2016/5/14/chartex" xmlns:mc="http://schemas.openxmlformats.org/markup-compatibility/2006" xmlns:aink="http://schemas.microsoft.com/office/drawing/2016/ink" xmlns:am3d="http://schemas.microsoft.com/office/drawing/2017/model3d" xmlns:o="urn:schemas-microsoft-com:office:office" xmlns:r="http://schemas.openxmlformats.org/officeDocument/2006/relationships" xmlns:m="http://schemas.openxmlformats.org/officeDocument/2006/math" xmlns:v="urn:schemas-microsoft-com:vml" xmlns:wp14="http://schemas.microsoft.com/office/word/2010/wordprocessingDrawing" xmlns:wp="http://schemas.openxmlformats.org/drawingml/2006/wordprocessingDrawing" xmlns:w10="urn:schemas-microsoft-com:office:word" xmlns:w="http://schemas.openxmlformats.org/wordprocessingml/2006/main" xmlns:w14="http://schemas.microsoft.com/office/word/2010/wordml" xmlns:w15="http://schemas.microsoft.com/office/word/2012/wordml" xmlns:w16cid="http://schemas.microsoft.com/office/word/2016/wordml/cid" xmlns:w16se="http://schemas.microsoft.com/office/word/2015/wordml/symex" xmlns:wpg="http://schemas.microsoft.com/office/word/2010/wordprocessingGroup" xmlns:wpi="http://schemas.microsoft.com/office/word/2010/wordprocessingInk" xmlns:wne="http://schemas.microsoft.com/office/word/2006/wordml" xmlns:wps="http://schemas.microsoft.com/office/word/2010/wordprocessingShape" mc:Ignorable="w14 w15 w16se w16cid wp14">
+  <w:p>
+    <w:pPr>
+      <w:pStyle w:val="Footer"/>
+    </w:pPr>
+  </w:p>
+</w:ftr>
+</file>
+
+<file path=word/footer2.xml><?xml version="1.0" encoding="utf-8"?>
 <w:ftr xmlns:wpc="http://schemas.microsoft.com/office/word/2010/wordprocessingCanvas" xmlns:cx="http://schemas.microsoft.com/office/drawing/2014/chartex" xmlns:cx1="http://schemas.microsoft.com/office/drawing/2015/9/8/chartex" xmlns:cx2="http://schemas.microsoft.com/office/drawing/2015/10/21/chartex" xmlns:cx3="http://schemas.microsoft.com/office/drawing/2016/5/9/chartex" xmlns:cx4="http://schemas.microsoft.com/office/drawing/2016/5/10/chartex" xmlns:cx5="http://schemas.microsoft.com/office/drawing/2016/5/11/chartex" xmlns:cx6="http://schemas.microsoft.com/office/drawing/2016/5/12/chartex" xmlns:cx7="http://schemas.microsoft.com/office/drawing/2016/5/13/chartex" xmlns:cx8="http://schemas.microsoft.com/office/drawing/2016/5/14/chartex" xmlns:mc="http://schemas.openxmlformats.org/markup-compatibility/2006" xmlns:aink="http://schemas.microsoft.com/office/drawing/2016/ink" xmlns:am3d="http://schemas.microsoft.com/office/drawing/2017/model3d" xmlns:o="urn:schemas-microsoft-com:office:office" xmlns:r="http://schemas.openxmlformats.org/officeDocument/2006/relationships" xmlns:m="http://schemas.openxmlformats.org/officeDocument/2006/math" xmlns:v="urn:schemas-microsoft-com:vml" xmlns:wp14="http://schemas.microsoft.com/office/word/2010/wordprocessingDrawing" xmlns:wp="http://schemas.openxmlformats.org/drawingml/2006/wordprocessingDrawing" xmlns:w10="urn:schemas-microsoft-com:office:word" xmlns:w="http://schemas.openxmlformats.org/wordprocessingml/2006/main" xmlns:w14="http://schemas.microsoft.com/office/word/2010/wordml" xmlns:w15="http://schemas.microsoft.com/office/word/2012/wordml" xmlns:w16cid="http://schemas.microsoft.com/office/word/2016/wordml/cid" xmlns:w16se="http://schemas.microsoft.com/office/word/2015/wordml/symex" xmlns:wpg="http://schemas.microsoft.com/office/word/2010/wordprocessingGroup" xmlns:wpi="http://schemas.microsoft.com/office/word/2010/wordprocessingInk" xmlns:wne="http://schemas.microsoft.com/office/word/2006/wordml" xmlns:wps="http://schemas.microsoft.com/office/word/2010/wordprocessingShape" mc:Ignorable="w14 w15 w16se w16cid wp14">
   <w:sdt>
     <w:sdtPr>
@@ -4363,6 +7808,16 @@
 </w:ftr>
 </file>
 
+<file path=word/footer3.xml><?xml version="1.0" encoding="utf-8"?>
+<w:ftr xmlns:wpc="http://schemas.microsoft.com/office/word/2010/wordprocessingCanvas" xmlns:cx="http://schemas.microsoft.com/office/drawing/2014/chartex" xmlns:cx1="http://schemas.microsoft.com/office/drawing/2015/9/8/chartex" xmlns:cx2="http://schemas.microsoft.com/office/drawing/2015/10/21/chartex" xmlns:cx3="http://schemas.microsoft.com/office/drawing/2016/5/9/chartex" xmlns:cx4="http://schemas.microsoft.com/office/drawing/2016/5/10/chartex" xmlns:cx5="http://schemas.microsoft.com/office/drawing/2016/5/11/chartex" xmlns:cx6="http://schemas.microsoft.com/office/drawing/2016/5/12/chartex" xmlns:cx7="http://schemas.microsoft.com/office/drawing/2016/5/13/chartex" xmlns:cx8="http://schemas.microsoft.com/office/drawing/2016/5/14/chartex" xmlns:mc="http://schemas.openxmlformats.org/markup-compatibility/2006" xmlns:aink="http://schemas.microsoft.com/office/drawing/2016/ink" xmlns:am3d="http://schemas.microsoft.com/office/drawing/2017/model3d" xmlns:o="urn:schemas-microsoft-com:office:office" xmlns:r="http://schemas.openxmlformats.org/officeDocument/2006/relationships" xmlns:m="http://schemas.openxmlformats.org/officeDocument/2006/math" xmlns:v="urn:schemas-microsoft-com:vml" xmlns:wp14="http://schemas.microsoft.com/office/word/2010/wordprocessingDrawing" xmlns:wp="http://schemas.openxmlformats.org/drawingml/2006/wordprocessingDrawing" xmlns:w10="urn:schemas-microsoft-com:office:word" xmlns:w="http://schemas.openxmlformats.org/wordprocessingml/2006/main" xmlns:w14="http://schemas.microsoft.com/office/word/2010/wordml" xmlns:w15="http://schemas.microsoft.com/office/word/2012/wordml" xmlns:w16cid="http://schemas.microsoft.com/office/word/2016/wordml/cid" xmlns:w16se="http://schemas.microsoft.com/office/word/2015/wordml/symex" xmlns:wpg="http://schemas.microsoft.com/office/word/2010/wordprocessingGroup" xmlns:wpi="http://schemas.microsoft.com/office/word/2010/wordprocessingInk" xmlns:wne="http://schemas.microsoft.com/office/word/2006/wordml" xmlns:wps="http://schemas.microsoft.com/office/word/2010/wordprocessingShape" mc:Ignorable="w14 w15 w16se w16cid wp14">
+  <w:p>
+    <w:pPr>
+      <w:pStyle w:val="Footer"/>
+    </w:pPr>
+  </w:p>
+</w:ftr>
+</file>
+
 <file path=word/footnotes.xml><?xml version="1.0" encoding="utf-8"?>
 <w:footnotes xmlns:wpc="http://schemas.microsoft.com/office/word/2010/wordprocessingCanvas" xmlns:cx="http://schemas.microsoft.com/office/drawing/2014/chartex" xmlns:cx1="http://schemas.microsoft.com/office/drawing/2015/9/8/chartex" xmlns:cx2="http://schemas.microsoft.com/office/drawing/2015/10/21/chartex" xmlns:cx3="http://schemas.microsoft.com/office/drawing/2016/5/9/chartex" xmlns:cx4="http://schemas.microsoft.com/office/drawing/2016/5/10/chartex" xmlns:cx5="http://schemas.microsoft.com/office/drawing/2016/5/11/chartex" xmlns:cx6="http://schemas.microsoft.com/office/drawing/2016/5/12/chartex" xmlns:cx7="http://schemas.microsoft.com/office/drawing/2016/5/13/chartex" xmlns:cx8="http://schemas.microsoft.com/office/drawing/2016/5/14/chartex" xmlns:mc="http://schemas.openxmlformats.org/markup-compatibility/2006" xmlns:aink="http://schemas.microsoft.com/office/drawing/2016/ink" xmlns:am3d="http://schemas.microsoft.com/office/drawing/2017/model3d" xmlns:o="urn:schemas-microsoft-com:office:office" xmlns:r="http://schemas.openxmlformats.org/officeDocument/2006/relationships" xmlns:m="http://schemas.openxmlformats.org/officeDocument/2006/math" xmlns:v="urn:schemas-microsoft-com:vml" xmlns:wp14="http://schemas.microsoft.com/office/word/2010/wordprocessingDrawing" xmlns:wp="http://schemas.openxmlformats.org/drawingml/2006/wordprocessingDrawing" xmlns:w10="urn:schemas-microsoft-com:office:word" xmlns:w="http://schemas.openxmlformats.org/wordprocessingml/2006/main" xmlns:w14="http://schemas.microsoft.com/office/word/2010/wordml" xmlns:w15="http://schemas.microsoft.com/office/word/2012/wordml" xmlns:w16cid="http://schemas.microsoft.com/office/word/2016/wordml/cid" xmlns:w16se="http://schemas.microsoft.com/office/word/2015/wordml/symex" xmlns:wpg="http://schemas.microsoft.com/office/word/2010/wordprocessingGroup" xmlns:wpi="http://schemas.microsoft.com/office/word/2010/wordprocessingInk" xmlns:wne="http://schemas.microsoft.com/office/word/2006/wordml" xmlns:wps="http://schemas.microsoft.com/office/word/2010/wordprocessingShape" mc:Ignorable="w14 w15 w16se w16cid wp14">
   <w:footnote w:type="separator" w:id="-1">
@@ -4388,6 +7843,123 @@
 </w:footnotes>
 </file>
 
+<file path=word/header1.xml><?xml version="1.0" encoding="utf-8"?>
+<w:hdr xmlns:wpc="http://schemas.microsoft.com/office/word/2010/wordprocessingCanvas" xmlns:cx="http://schemas.microsoft.com/office/drawing/2014/chartex" xmlns:cx1="http://schemas.microsoft.com/office/drawing/2015/9/8/chartex" xmlns:cx2="http://schemas.microsoft.com/office/drawing/2015/10/21/chartex" xmlns:cx3="http://schemas.microsoft.com/office/drawing/2016/5/9/chartex" xmlns:cx4="http://schemas.microsoft.com/office/drawing/2016/5/10/chartex" xmlns:cx5="http://schemas.microsoft.com/office/drawing/2016/5/11/chartex" xmlns:cx6="http://schemas.microsoft.com/office/drawing/2016/5/12/chartex" xmlns:cx7="http://schemas.microsoft.com/office/drawing/2016/5/13/chartex" xmlns:cx8="http://schemas.microsoft.com/office/drawing/2016/5/14/chartex" xmlns:mc="http://schemas.openxmlformats.org/markup-compatibility/2006" xmlns:aink="http://schemas.microsoft.com/office/drawing/2016/ink" xmlns:am3d="http://schemas.microsoft.com/office/drawing/2017/model3d" xmlns:o="urn:schemas-microsoft-com:office:office" xmlns:r="http://schemas.openxmlformats.org/officeDocument/2006/relationships" xmlns:m="http://schemas.openxmlformats.org/officeDocument/2006/math" xmlns:v="urn:schemas-microsoft-com:vml" xmlns:wp14="http://schemas.microsoft.com/office/word/2010/wordprocessingDrawing" xmlns:wp="http://schemas.openxmlformats.org/drawingml/2006/wordprocessingDrawing" xmlns:w10="urn:schemas-microsoft-com:office:word" xmlns:w="http://schemas.openxmlformats.org/wordprocessingml/2006/main" xmlns:w14="http://schemas.microsoft.com/office/word/2010/wordml" xmlns:w15="http://schemas.microsoft.com/office/word/2012/wordml" xmlns:w16cid="http://schemas.microsoft.com/office/word/2016/wordml/cid" xmlns:w16se="http://schemas.microsoft.com/office/word/2015/wordml/symex" xmlns:wpg="http://schemas.microsoft.com/office/word/2010/wordprocessingGroup" xmlns:wpi="http://schemas.microsoft.com/office/word/2010/wordprocessingInk" xmlns:wne="http://schemas.microsoft.com/office/word/2006/wordml" xmlns:wps="http://schemas.microsoft.com/office/word/2010/wordprocessingShape" mc:Ignorable="w14 w15 w16se w16cid wp14">
+  <w:p>
+    <w:pPr>
+      <w:pStyle w:val="Header"/>
+    </w:pPr>
+    <w:r>
+      <w:rPr>
+        <w:noProof/>
+      </w:rPr>
+      <w:pict w14:anchorId="10EE801B">
+        <v:shapetype id="_x0000_t75" coordsize="21600,21600" o:spt="75" o:preferrelative="t" path="m@4@5l@4@11@9@11@9@5xe" filled="f" stroked="f">
+          <v:stroke joinstyle="miter"/>
+          <v:formulas>
+            <v:f eqn="if lineDrawn pixelLineWidth 0"/>
+            <v:f eqn="sum @0 1 0"/>
+            <v:f eqn="sum 0 0 @1"/>
+            <v:f eqn="prod @2 1 2"/>
+            <v:f eqn="prod @3 21600 pixelWidth"/>
+            <v:f eqn="prod @3 21600 pixelHeight"/>
+            <v:f eqn="sum @0 0 1"/>
+            <v:f eqn="prod @6 1 2"/>
+            <v:f eqn="prod @7 21600 pixelWidth"/>
+            <v:f eqn="sum @8 21600 0"/>
+            <v:f eqn="prod @7 21600 pixelHeight"/>
+            <v:f eqn="sum @10 21600 0"/>
+          </v:formulas>
+          <v:path o:extrusionok="f" gradientshapeok="t" o:connecttype="rect"/>
+          <o:lock v:ext="edit" aspectratio="t"/>
+        </v:shapetype>
+        <v:shape id="WordPictureWatermark1176704" o:spid="_x0000_s2050" type="#_x0000_t75" style="position:absolute;margin-left:0;margin-top:0;width:396.7pt;height:514.9pt;z-index:-251657216;mso-position-horizontal:center;mso-position-horizontal-relative:margin;mso-position-vertical:center;mso-position-vertical-relative:margin" o:allowincell="f">
+          <v:imagedata r:id="rId1" o:title="Logo-Ubaya-untuk-Watermark-v.1" gain="19661f" blacklevel="22938f"/>
+        </v:shape>
+      </w:pict>
+    </w:r>
+  </w:p>
+</w:hdr>
+</file>
+
+<file path=word/header2.xml><?xml version="1.0" encoding="utf-8"?>
+<w:hdr xmlns:wpc="http://schemas.microsoft.com/office/word/2010/wordprocessingCanvas" xmlns:cx="http://schemas.microsoft.com/office/drawing/2014/chartex" xmlns:cx1="http://schemas.microsoft.com/office/drawing/2015/9/8/chartex" xmlns:cx2="http://schemas.microsoft.com/office/drawing/2015/10/21/chartex" xmlns:cx3="http://schemas.microsoft.com/office/drawing/2016/5/9/chartex" xmlns:cx4="http://schemas.microsoft.com/office/drawing/2016/5/10/chartex" xmlns:cx5="http://schemas.microsoft.com/office/drawing/2016/5/11/chartex" xmlns:cx6="http://schemas.microsoft.com/office/drawing/2016/5/12/chartex" xmlns:cx7="http://schemas.microsoft.com/office/drawing/2016/5/13/chartex" xmlns:cx8="http://schemas.microsoft.com/office/drawing/2016/5/14/chartex" xmlns:mc="http://schemas.openxmlformats.org/markup-compatibility/2006" xmlns:aink="http://schemas.microsoft.com/office/drawing/2016/ink" xmlns:am3d="http://schemas.microsoft.com/office/drawing/2017/model3d" xmlns:o="urn:schemas-microsoft-com:office:office" xmlns:r="http://schemas.openxmlformats.org/officeDocument/2006/relationships" xmlns:m="http://schemas.openxmlformats.org/officeDocument/2006/math" xmlns:v="urn:schemas-microsoft-com:vml" xmlns:wp14="http://schemas.microsoft.com/office/word/2010/wordprocessingDrawing" xmlns:wp="http://schemas.openxmlformats.org/drawingml/2006/wordprocessingDrawing" xmlns:w10="urn:schemas-microsoft-com:office:word" xmlns:w="http://schemas.openxmlformats.org/wordprocessingml/2006/main" xmlns:w14="http://schemas.microsoft.com/office/word/2010/wordml" xmlns:w15="http://schemas.microsoft.com/office/word/2012/wordml" xmlns:w16cid="http://schemas.microsoft.com/office/word/2016/wordml/cid" xmlns:w16se="http://schemas.microsoft.com/office/word/2015/wordml/symex" xmlns:wpg="http://schemas.microsoft.com/office/word/2010/wordprocessingGroup" xmlns:wpi="http://schemas.microsoft.com/office/word/2010/wordprocessingInk" xmlns:wne="http://schemas.microsoft.com/office/word/2006/wordml" xmlns:wps="http://schemas.microsoft.com/office/word/2010/wordprocessingShape" mc:Ignorable="w14 w15 w16se w16cid wp14">
+  <w:p>
+    <w:pPr>
+      <w:pStyle w:val="Header"/>
+    </w:pPr>
+    <w:r>
+      <w:rPr>
+        <w:noProof/>
+      </w:rPr>
+      <w:pict w14:anchorId="4D327AB7">
+        <v:shapetype id="_x0000_t75" coordsize="21600,21600" o:spt="75" o:preferrelative="t" path="m@4@5l@4@11@9@11@9@5xe" filled="f" stroked="f">
+          <v:stroke joinstyle="miter"/>
+          <v:formulas>
+            <v:f eqn="if lineDrawn pixelLineWidth 0"/>
+            <v:f eqn="sum @0 1 0"/>
+            <v:f eqn="sum 0 0 @1"/>
+            <v:f eqn="prod @2 1 2"/>
+            <v:f eqn="prod @3 21600 pixelWidth"/>
+            <v:f eqn="prod @3 21600 pixelHeight"/>
+            <v:f eqn="sum @0 0 1"/>
+            <v:f eqn="prod @6 1 2"/>
+            <v:f eqn="prod @7 21600 pixelWidth"/>
+            <v:f eqn="sum @8 21600 0"/>
+            <v:f eqn="prod @7 21600 pixelHeight"/>
+            <v:f eqn="sum @10 21600 0"/>
+          </v:formulas>
+          <v:path o:extrusionok="f" gradientshapeok="t" o:connecttype="rect"/>
+          <o:lock v:ext="edit" aspectratio="t"/>
+        </v:shapetype>
+        <v:shape id="WordPictureWatermark1176705" o:spid="_x0000_s2051" type="#_x0000_t75" style="position:absolute;margin-left:0;margin-top:0;width:396.7pt;height:514.9pt;z-index:-251656192;mso-position-horizontal:center;mso-position-horizontal-relative:margin;mso-position-vertical:center;mso-position-vertical-relative:margin" o:allowincell="f">
+          <v:imagedata r:id="rId1" o:title="Logo-Ubaya-untuk-Watermark-v.1" gain="19661f" blacklevel="22938f"/>
+        </v:shape>
+      </w:pict>
+    </w:r>
+  </w:p>
+</w:hdr>
+</file>
+
+<file path=word/header3.xml><?xml version="1.0" encoding="utf-8"?>
+<w:hdr xmlns:wpc="http://schemas.microsoft.com/office/word/2010/wordprocessingCanvas" xmlns:cx="http://schemas.microsoft.com/office/drawing/2014/chartex" xmlns:cx1="http://schemas.microsoft.com/office/drawing/2015/9/8/chartex" xmlns:cx2="http://schemas.microsoft.com/office/drawing/2015/10/21/chartex" xmlns:cx3="http://schemas.microsoft.com/office/drawing/2016/5/9/chartex" xmlns:cx4="http://schemas.microsoft.com/office/drawing/2016/5/10/chartex" xmlns:cx5="http://schemas.microsoft.com/office/drawing/2016/5/11/chartex" xmlns:cx6="http://schemas.microsoft.com/office/drawing/2016/5/12/chartex" xmlns:cx7="http://schemas.microsoft.com/office/drawing/2016/5/13/chartex" xmlns:cx8="http://schemas.microsoft.com/office/drawing/2016/5/14/chartex" xmlns:mc="http://schemas.openxmlformats.org/markup-compatibility/2006" xmlns:aink="http://schemas.microsoft.com/office/drawing/2016/ink" xmlns:am3d="http://schemas.microsoft.com/office/drawing/2017/model3d" xmlns:o="urn:schemas-microsoft-com:office:office" xmlns:r="http://schemas.openxmlformats.org/officeDocument/2006/relationships" xmlns:m="http://schemas.openxmlformats.org/officeDocument/2006/math" xmlns:v="urn:schemas-microsoft-com:vml" xmlns:wp14="http://schemas.microsoft.com/office/word/2010/wordprocessingDrawing" xmlns:wp="http://schemas.openxmlformats.org/drawingml/2006/wordprocessingDrawing" xmlns:w10="urn:schemas-microsoft-com:office:word" xmlns:w="http://schemas.openxmlformats.org/wordprocessingml/2006/main" xmlns:w14="http://schemas.microsoft.com/office/word/2010/wordml" xmlns:w15="http://schemas.microsoft.com/office/word/2012/wordml" xmlns:w16cid="http://schemas.microsoft.com/office/word/2016/wordml/cid" xmlns:w16se="http://schemas.microsoft.com/office/word/2015/wordml/symex" xmlns:wpg="http://schemas.microsoft.com/office/word/2010/wordprocessingGroup" xmlns:wpi="http://schemas.microsoft.com/office/word/2010/wordprocessingInk" xmlns:wne="http://schemas.microsoft.com/office/word/2006/wordml" xmlns:wps="http://schemas.microsoft.com/office/word/2010/wordprocessingShape" mc:Ignorable="w14 w15 w16se w16cid wp14">
+  <w:p>
+    <w:pPr>
+      <w:pStyle w:val="Header"/>
+    </w:pPr>
+    <w:r>
+      <w:rPr>
+        <w:noProof/>
+      </w:rPr>
+      <w:pict w14:anchorId="7DFDE67A">
+        <v:shapetype id="_x0000_t75" coordsize="21600,21600" o:spt="75" o:preferrelative="t" path="m@4@5l@4@11@9@11@9@5xe" filled="f" stroked="f">
+          <v:stroke joinstyle="miter"/>
+          <v:formulas>
+            <v:f eqn="if lineDrawn pixelLineWidth 0"/>
+            <v:f eqn="sum @0 1 0"/>
+            <v:f eqn="sum 0 0 @1"/>
+            <v:f eqn="prod @2 1 2"/>
+            <v:f eqn="prod @3 21600 pixelWidth"/>
+            <v:f eqn="prod @3 21600 pixelHeight"/>
+            <v:f eqn="sum @0 0 1"/>
+            <v:f eqn="prod @6 1 2"/>
+            <v:f eqn="prod @7 21600 pixelWidth"/>
+            <v:f eqn="sum @8 21600 0"/>
+            <v:f eqn="prod @7 21600 pixelHeight"/>
+            <v:f eqn="sum @10 21600 0"/>
+          </v:formulas>
+          <v:path o:extrusionok="f" gradientshapeok="t" o:connecttype="rect"/>
+          <o:lock v:ext="edit" aspectratio="t"/>
+        </v:shapetype>
+        <v:shape id="WordPictureWatermark1176703" o:spid="_x0000_s2049" type="#_x0000_t75" style="position:absolute;margin-left:0;margin-top:0;width:396.7pt;height:514.9pt;z-index:-251658240;mso-position-horizontal:center;mso-position-horizontal-relative:margin;mso-position-vertical:center;mso-position-vertical-relative:margin" o:allowincell="f">
+          <v:imagedata r:id="rId1" o:title="Logo-Ubaya-untuk-Watermark-v.1" gain="19661f" blacklevel="22938f"/>
+        </v:shape>
+      </w:pict>
+    </w:r>
+  </w:p>
+</w:hdr>
+</file>
+
 <file path=word/styles.xml><?xml version="1.0" encoding="utf-8"?>
 <w:styles xmlns:mc="http://schemas.openxmlformats.org/markup-compatibility/2006" xmlns:r="http://schemas.openxmlformats.org/officeDocument/2006/relationships" xmlns:w="http://schemas.openxmlformats.org/wordprocessingml/2006/main" xmlns:w14="http://schemas.microsoft.com/office/word/2010/wordml" xmlns:w15="http://schemas.microsoft.com/office/word/2012/wordml" xmlns:w16cid="http://schemas.microsoft.com/office/word/2016/wordml/cid" xmlns:w16se="http://schemas.microsoft.com/office/word/2015/wordml/symex" mc:Ignorable="w14 w15 w16se w16cid">
   <w:docDefaults>
@@ -4405,7 +7977,7 @@
       </w:pPr>
     </w:pPrDefault>
   </w:docDefaults>
-  <w:latentStyles w:defLockedState="0" w:defUIPriority="99" w:defSemiHidden="0" w:defUnhideWhenUsed="0" w:defQFormat="0" w:count="377">
+  <w:latentStyles w:defLockedState="0" w:defUIPriority="99" w:defSemiHidden="0" w:defUnhideWhenUsed="0" w:defQFormat="0" w:count="376">
     <w:lsdException w:name="Normal" w:uiPriority="0" w:qFormat="1"/>
     <w:lsdException w:name="heading 1" w:uiPriority="9" w:qFormat="1"/>
     <w:lsdException w:name="heading 2" w:semiHidden="1" w:uiPriority="9" w:unhideWhenUsed="1" w:qFormat="1"/>
@@ -4782,7 +8354,6 @@
     <w:lsdException w:name="Hashtag" w:semiHidden="1" w:unhideWhenUsed="1"/>
     <w:lsdException w:name="Unresolved Mention" w:semiHidden="1" w:unhideWhenUsed="1"/>
     <w:lsdException w:name="Smart Link" w:semiHidden="1" w:unhideWhenUsed="1"/>
-    <w:lsdException w:name="Smart Link Error" w:semiHidden="1" w:unhideWhenUsed="1"/>
   </w:latentStyles>
   <w:style w:type="paragraph" w:default="1" w:styleId="Normal">
     <w:name w:val="Normal"/>
@@ -5261,7 +8832,7 @@
 </file>
 
 <file path=customXml/itemProps1.xml><?xml version="1.0" encoding="utf-8"?>
-<ds:datastoreItem xmlns:ds="http://schemas.openxmlformats.org/officeDocument/2006/customXml" ds:itemID="{15087AA5-48F1-41EF-8C49-85ABAA113680}">
+<ds:datastoreItem xmlns:ds="http://schemas.openxmlformats.org/officeDocument/2006/customXml" ds:itemID="{8B62C433-ECDC-4CD7-832D-894FD979C6A2}">
   <ds:schemaRefs>
     <ds:schemaRef ds:uri="http://schemas.openxmlformats.org/officeDocument/2006/bibliography"/>
   </ds:schemaRefs>
